--- a/CU1.docx
+++ b/CU1.docx
@@ -1,10 +1,10 @@
 
 <file path=word/document.xml><?xml version="1.0" encoding="utf-8"?>
-<w:document xmlns:wpc="http://schemas.microsoft.com/office/word/2010/wordprocessingCanvas" xmlns:mc="http://schemas.openxmlformats.org/markup-compatibility/2006" xmlns:o="urn:schemas-microsoft-com:office:office" xmlns:r="http://schemas.openxmlformats.org/officeDocument/2006/relationships" xmlns:m="http://schemas.openxmlformats.org/officeDocument/2006/math" xmlns:v="urn:schemas-microsoft-com:vml" xmlns:wp14="http://schemas.microsoft.com/office/word/2010/wordprocessingDrawing" xmlns:wp="http://schemas.openxmlformats.org/drawingml/2006/wordprocessingDrawing" xmlns:w10="urn:schemas-microsoft-com:office:word" xmlns:w="http://schemas.openxmlformats.org/wordprocessingml/2006/main" xmlns:w14="http://schemas.microsoft.com/office/word/2010/wordml" xmlns:wpg="http://schemas.microsoft.com/office/word/2010/wordprocessingGroup" xmlns:wpi="http://schemas.microsoft.com/office/word/2010/wordprocessingInk" xmlns:wne="http://schemas.microsoft.com/office/word/2006/wordml" xmlns:wps="http://schemas.microsoft.com/office/word/2010/wordprocessingShape" mc:Ignorable="w14 wp14">
+<w:document xmlns:wpc="http://schemas.microsoft.com/office/word/2010/wordprocessingCanvas" xmlns:cx="http://schemas.microsoft.com/office/drawing/2014/chartex" xmlns:cx1="http://schemas.microsoft.com/office/drawing/2015/9/8/chartex" xmlns:cx2="http://schemas.microsoft.com/office/drawing/2015/10/21/chartex" xmlns:mc="http://schemas.openxmlformats.org/markup-compatibility/2006" xmlns:o="urn:schemas-microsoft-com:office:office" xmlns:r="http://schemas.openxmlformats.org/officeDocument/2006/relationships" xmlns:m="http://schemas.openxmlformats.org/officeDocument/2006/math" xmlns:v="urn:schemas-microsoft-com:vml" xmlns:wp14="http://schemas.microsoft.com/office/word/2010/wordprocessingDrawing" xmlns:wp="http://schemas.openxmlformats.org/drawingml/2006/wordprocessingDrawing" xmlns:w10="urn:schemas-microsoft-com:office:word" xmlns:w="http://schemas.openxmlformats.org/wordprocessingml/2006/main" xmlns:w14="http://schemas.microsoft.com/office/word/2010/wordml" xmlns:w15="http://schemas.microsoft.com/office/word/2012/wordml" xmlns:w16se="http://schemas.microsoft.com/office/word/2015/wordml/symex" xmlns:wpg="http://schemas.microsoft.com/office/word/2010/wordprocessingGroup" xmlns:wpi="http://schemas.microsoft.com/office/word/2010/wordprocessingInk" xmlns:wne="http://schemas.microsoft.com/office/word/2006/wordml" xmlns:wps="http://schemas.microsoft.com/office/word/2010/wordprocessingShape" mc:Ignorable="w14 w15 w16se wp14">
   <w:body>
     <w:tbl>
       <w:tblPr>
-        <w:tblStyle w:val="ListTable2Accent3"/>
+        <w:tblStyle w:val="Tabladelista2-nfasis31"/>
         <w:tblW w:w="0" w:type="auto"/>
         <w:tblLook w:val="04A0" w:firstRow="1" w:lastRow="0" w:firstColumn="1" w:lastColumn="0" w:noHBand="0" w:noVBand="1"/>
       </w:tblPr>
@@ -201,7 +201,7 @@
               <w:rPr>
                 <w:noProof/>
               </w:rPr>
-              <w:t>15/10/2016 09:58 p. m.</w:t>
+              <w:t>15/10/2016 11:10 p. m.</w:t>
             </w:r>
             <w:r>
               <w:fldChar w:fldCharType="end"/>
@@ -269,13 +269,34 @@
               <w:cnfStyle w:val="000000000000" w:firstRow="0" w:lastRow="0" w:firstColumn="0" w:lastColumn="0" w:oddVBand="0" w:evenVBand="0" w:oddHBand="0" w:evenHBand="0" w:firstRowFirstColumn="0" w:firstRowLastColumn="0" w:lastRowFirstColumn="0" w:lastRowLastColumn="0"/>
             </w:pPr>
             <w:r>
-              <w:t>El bibliotecario quiere regis</w:t>
-            </w:r>
-            <w:r>
+              <w:rPr>
+                <w:sz w:val="22"/>
+              </w:rPr>
+              <w:t>Este caso de uso inicia cuando e</w:t>
+            </w:r>
+            <w:r>
+              <w:rPr>
+                <w:sz w:val="22"/>
+              </w:rPr>
+              <w:t>l bibliotecario quiere regis</w:t>
+            </w:r>
+            <w:r>
+              <w:rPr>
+                <w:sz w:val="22"/>
+              </w:rPr>
               <w:t>trar la devolución de algún material</w:t>
             </w:r>
             <w:r>
-              <w:t xml:space="preserve"> que tenía un usuario al sistema bibliotecario.</w:t>
+              <w:rPr>
+                <w:sz w:val="22"/>
+              </w:rPr>
+              <w:t xml:space="preserve"> que tenía un u</w:t>
+            </w:r>
+            <w:r>
+              <w:rPr>
+                <w:sz w:val="22"/>
+              </w:rPr>
+              <w:t>suario al sistema bibliotecario, busca el material por su identificador y registra la devolución.</w:t>
             </w:r>
           </w:p>
         </w:tc>
@@ -307,28 +328,94 @@
               <w:pStyle w:val="Ttulo1"/>
               <w:outlineLvl w:val="0"/>
               <w:cnfStyle w:val="000000100000" w:firstRow="0" w:lastRow="0" w:firstColumn="0" w:lastColumn="0" w:oddVBand="0" w:evenVBand="0" w:oddHBand="1" w:evenHBand="0" w:firstRowFirstColumn="0" w:firstRowLastColumn="0" w:lastRowFirstColumn="0" w:lastRowLastColumn="0"/>
-            </w:pPr>
-            <w:r>
+              <w:rPr>
+                <w:sz w:val="22"/>
+              </w:rPr>
+            </w:pPr>
+            <w:r>
+              <w:rPr>
+                <w:b/>
+                <w:sz w:val="22"/>
+              </w:rPr>
+              <w:t>PRE01</w:t>
+            </w:r>
+            <w:r>
+              <w:rPr>
+                <w:sz w:val="22"/>
+              </w:rPr>
+              <w:t>-</w:t>
+            </w:r>
+            <w:r>
+              <w:rPr>
+                <w:sz w:val="22"/>
+              </w:rPr>
               <w:t>El usuario debe estar registrado en el sistema</w:t>
             </w:r>
           </w:p>
           <w:p>
             <w:pPr>
               <w:cnfStyle w:val="000000100000" w:firstRow="0" w:lastRow="0" w:firstColumn="0" w:lastColumn="0" w:oddVBand="0" w:evenVBand="0" w:oddHBand="1" w:evenHBand="0" w:firstRowFirstColumn="0" w:firstRowLastColumn="0" w:lastRowFirstColumn="0" w:lastRowLastColumn="0"/>
-            </w:pPr>
-            <w:r>
+              <w:rPr>
+                <w:sz w:val="22"/>
+              </w:rPr>
+            </w:pPr>
+            <w:r>
+              <w:rPr>
+                <w:b/>
+                <w:sz w:val="22"/>
+              </w:rPr>
+              <w:t>PRE02</w:t>
+            </w:r>
+            <w:r>
+              <w:rPr>
+                <w:sz w:val="22"/>
+              </w:rPr>
+              <w:t>-</w:t>
+            </w:r>
+            <w:r>
+              <w:rPr>
+                <w:sz w:val="22"/>
+              </w:rPr>
               <w:t>El material</w:t>
             </w:r>
             <w:r>
+              <w:rPr>
+                <w:sz w:val="22"/>
+              </w:rPr>
               <w:t xml:space="preserve"> debe estar registrado en el sistema.</w:t>
             </w:r>
           </w:p>
           <w:p>
             <w:pPr>
               <w:cnfStyle w:val="000000100000" w:firstRow="0" w:lastRow="0" w:firstColumn="0" w:lastColumn="0" w:oddVBand="0" w:evenVBand="0" w:oddHBand="1" w:evenHBand="0" w:firstRowFirstColumn="0" w:firstRowLastColumn="0" w:lastRowFirstColumn="0" w:lastRowLastColumn="0"/>
-            </w:pPr>
-            <w:r>
-              <w:t>El ítem debe aparecer como prestado al usuario.</w:t>
+              <w:rPr>
+                <w:sz w:val="22"/>
+              </w:rPr>
+            </w:pPr>
+            <w:r>
+              <w:rPr>
+                <w:b/>
+                <w:sz w:val="22"/>
+              </w:rPr>
+              <w:t>PRE03</w:t>
+            </w:r>
+            <w:r>
+              <w:rPr>
+                <w:sz w:val="22"/>
+              </w:rPr>
+              <w:t>-</w:t>
+            </w:r>
+            <w:r>
+              <w:rPr>
+                <w:sz w:val="22"/>
+              </w:rPr>
+              <w:t xml:space="preserve">El ítem debe </w:t>
+            </w:r>
+            <w:r>
+              <w:rPr>
+                <w:sz w:val="22"/>
+              </w:rPr>
+              <w:t>haber sido prestado al usuario</w:t>
             </w:r>
           </w:p>
         </w:tc>
@@ -357,122 +444,223 @@
               <w:pStyle w:val="Ttulo1"/>
               <w:outlineLvl w:val="0"/>
               <w:cnfStyle w:val="000000000000" w:firstRow="0" w:lastRow="0" w:firstColumn="0" w:lastColumn="0" w:oddVBand="0" w:evenVBand="0" w:oddHBand="0" w:evenHBand="0" w:firstRowFirstColumn="0" w:firstRowLastColumn="0" w:lastRowFirstColumn="0" w:lastRowLastColumn="0"/>
-            </w:pPr>
-            <w:r>
+              <w:rPr>
+                <w:b/>
+                <w:sz w:val="22"/>
+              </w:rPr>
+            </w:pPr>
+            <w:r>
+              <w:rPr>
+                <w:b/>
+                <w:sz w:val="22"/>
+              </w:rPr>
               <w:t>Registrar Devolución</w:t>
             </w:r>
             <w:r>
+              <w:rPr>
+                <w:b/>
+                <w:sz w:val="22"/>
+              </w:rPr>
               <w:t xml:space="preserve"> Exitoso</w:t>
             </w:r>
           </w:p>
           <w:p>
             <w:pPr>
               <w:cnfStyle w:val="000000000000" w:firstRow="0" w:lastRow="0" w:firstColumn="0" w:lastColumn="0" w:oddVBand="0" w:evenVBand="0" w:oddHBand="0" w:evenHBand="0" w:firstRowFirstColumn="0" w:firstRowLastColumn="0" w:lastRowFirstColumn="0" w:lastRowLastColumn="0"/>
-            </w:pPr>
-            <w:r>
-              <w:t>1.-El bibliotecario ingresa a la sección de devoluciones.</w:t>
+              <w:rPr>
+                <w:sz w:val="22"/>
+              </w:rPr>
+            </w:pPr>
+            <w:r>
+              <w:rPr>
+                <w:sz w:val="22"/>
+              </w:rPr>
+              <w:t>1</w:t>
+            </w:r>
+            <w:r>
+              <w:rPr>
+                <w:sz w:val="22"/>
+              </w:rPr>
+              <w:t>a</w:t>
+            </w:r>
+            <w:r>
+              <w:rPr>
+                <w:sz w:val="22"/>
+              </w:rPr>
+              <w:t>.-El bibliotecario ingresa a la sección de devoluciones.</w:t>
             </w:r>
           </w:p>
           <w:p>
             <w:pPr>
               <w:cnfStyle w:val="000000000000" w:firstRow="0" w:lastRow="0" w:firstColumn="0" w:lastColumn="0" w:oddVBand="0" w:evenVBand="0" w:oddHBand="0" w:evenHBand="0" w:firstRowFirstColumn="0" w:firstRowLastColumn="0" w:lastRowFirstColumn="0" w:lastRowLastColumn="0"/>
-            </w:pPr>
-            <w:r>
-              <w:t>2.-El sistema despliega una pantalla de búsqueda.</w:t>
+              <w:rPr>
+                <w:sz w:val="22"/>
+              </w:rPr>
+            </w:pPr>
+            <w:r>
+              <w:rPr>
+                <w:sz w:val="22"/>
+              </w:rPr>
+              <w:t>2</w:t>
+            </w:r>
+            <w:r>
+              <w:rPr>
+                <w:sz w:val="22"/>
+              </w:rPr>
+              <w:t>a</w:t>
+            </w:r>
+            <w:r>
+              <w:rPr>
+                <w:sz w:val="22"/>
+              </w:rPr>
+              <w:t>.-El sistema despliega una pantalla de búsqueda.</w:t>
             </w:r>
           </w:p>
           <w:p>
             <w:pPr>
               <w:cnfStyle w:val="000000000000" w:firstRow="0" w:lastRow="0" w:firstColumn="0" w:lastColumn="0" w:oddVBand="0" w:evenVBand="0" w:oddHBand="0" w:evenHBand="0" w:firstRowFirstColumn="0" w:firstRowLastColumn="0" w:lastRowFirstColumn="0" w:lastRowLastColumn="0"/>
-            </w:pPr>
-            <w:r>
-              <w:t>3.-El bibliotecario ingresa el identificador del material.</w:t>
+              <w:rPr>
+                <w:sz w:val="22"/>
+              </w:rPr>
+            </w:pPr>
+            <w:r>
+              <w:rPr>
+                <w:sz w:val="22"/>
+              </w:rPr>
+              <w:t>3</w:t>
+            </w:r>
+            <w:r>
+              <w:rPr>
+                <w:sz w:val="22"/>
+              </w:rPr>
+              <w:t>a</w:t>
+            </w:r>
+            <w:r>
+              <w:rPr>
+                <w:sz w:val="22"/>
+              </w:rPr>
+              <w:t>.-El bibliotecario ingresa el identificador del material</w:t>
+            </w:r>
+            <w:r>
+              <w:rPr>
+                <w:sz w:val="22"/>
+              </w:rPr>
+              <w:t xml:space="preserve"> que quiere devolver</w:t>
+            </w:r>
+            <w:r>
+              <w:rPr>
+                <w:sz w:val="22"/>
+              </w:rPr>
+              <w:t>.</w:t>
             </w:r>
           </w:p>
           <w:p>
             <w:pPr>
               <w:cnfStyle w:val="000000000000" w:firstRow="0" w:lastRow="0" w:firstColumn="0" w:lastColumn="0" w:oddVBand="0" w:evenVBand="0" w:oddHBand="0" w:evenHBand="0" w:firstRowFirstColumn="0" w:firstRowLastColumn="0" w:lastRowFirstColumn="0" w:lastRowLastColumn="0"/>
-            </w:pPr>
-            <w:r>
-              <w:t>4.-El sistema devuelve las coincidencias encontradas.</w:t>
+              <w:rPr>
+                <w:sz w:val="22"/>
+              </w:rPr>
+            </w:pPr>
+            <w:r>
+              <w:rPr>
+                <w:sz w:val="22"/>
+              </w:rPr>
+              <w:t>4</w:t>
+            </w:r>
+            <w:r>
+              <w:rPr>
+                <w:sz w:val="22"/>
+              </w:rPr>
+              <w:t>a</w:t>
+            </w:r>
+            <w:r>
+              <w:rPr>
+                <w:sz w:val="22"/>
+              </w:rPr>
+              <w:t>.-El sistema</w:t>
+            </w:r>
+            <w:r>
+              <w:rPr>
+                <w:sz w:val="22"/>
+              </w:rPr>
+              <w:t xml:space="preserve"> muestra información sobre el material a devolver</w:t>
+            </w:r>
+            <w:r>
+              <w:rPr>
+                <w:sz w:val="22"/>
+              </w:rPr>
+              <w:t>.</w:t>
             </w:r>
           </w:p>
           <w:p>
             <w:pPr>
               <w:cnfStyle w:val="000000000000" w:firstRow="0" w:lastRow="0" w:firstColumn="0" w:lastColumn="0" w:oddVBand="0" w:evenVBand="0" w:oddHBand="0" w:evenHBand="0" w:firstRowFirstColumn="0" w:firstRowLastColumn="0" w:lastRowFirstColumn="0" w:lastRowLastColumn="0"/>
-            </w:pPr>
-            <w:r>
-              <w:t>5.-El bibliotecario da clic en registrar devolución.</w:t>
+              <w:rPr>
+                <w:sz w:val="22"/>
+              </w:rPr>
+            </w:pPr>
+            <w:r>
+              <w:rPr>
+                <w:sz w:val="22"/>
+              </w:rPr>
+              <w:t>5</w:t>
+            </w:r>
+            <w:r>
+              <w:rPr>
+                <w:sz w:val="22"/>
+              </w:rPr>
+              <w:t>a</w:t>
+            </w:r>
+            <w:r>
+              <w:rPr>
+                <w:sz w:val="22"/>
+              </w:rPr>
+              <w:t xml:space="preserve">.-El bibliotecario </w:t>
+            </w:r>
+            <w:r>
+              <w:rPr>
+                <w:sz w:val="22"/>
+              </w:rPr>
+              <w:t>registra la devolución</w:t>
             </w:r>
           </w:p>
           <w:p>
             <w:pPr>
               <w:cnfStyle w:val="000000000000" w:firstRow="0" w:lastRow="0" w:firstColumn="0" w:lastColumn="0" w:oddVBand="0" w:evenVBand="0" w:oddHBand="0" w:evenHBand="0" w:firstRowFirstColumn="0" w:firstRowLastColumn="0" w:lastRowFirstColumn="0" w:lastRowLastColumn="0"/>
-            </w:pPr>
-            <w:r>
-              <w:t>6.-El sistema manda un mensaje de que el registro de la devolución fue exitoso.</w:t>
-            </w:r>
-          </w:p>
-          <w:p>
-            <w:pPr>
-              <w:cnfStyle w:val="000000000000" w:firstRow="0" w:lastRow="0" w:firstColumn="0" w:lastColumn="0" w:oddVBand="0" w:evenVBand="0" w:oddHBand="0" w:evenHBand="0" w:firstRowFirstColumn="0" w:firstRowLastColumn="0" w:lastRowFirstColumn="0" w:lastRowLastColumn="0"/>
-            </w:pPr>
-          </w:p>
-          <w:p>
-            <w:pPr>
-              <w:cnfStyle w:val="000000000000" w:firstRow="0" w:lastRow="0" w:firstColumn="0" w:lastColumn="0" w:oddVBand="0" w:evenVBand="0" w:oddHBand="0" w:evenHBand="0" w:firstRowFirstColumn="0" w:firstRowLastColumn="0" w:lastRowFirstColumn="0" w:lastRowLastColumn="0"/>
-            </w:pPr>
-            <w:r>
-              <w:t xml:space="preserve"> Registrar devolución Fallida</w:t>
-            </w:r>
-          </w:p>
-          <w:p>
-            <w:pPr>
-              <w:cnfStyle w:val="000000000000" w:firstRow="0" w:lastRow="0" w:firstColumn="0" w:lastColumn="0" w:oddVBand="0" w:evenVBand="0" w:oddHBand="0" w:evenHBand="0" w:firstRowFirstColumn="0" w:firstRowLastColumn="0" w:lastRowFirstColumn="0" w:lastRowLastColumn="0"/>
-            </w:pPr>
-            <w:r>
-              <w:t>1.-El bibliotecario ingresa a la sección de devoluciones.</w:t>
-            </w:r>
-          </w:p>
-          <w:p>
-            <w:pPr>
-              <w:cnfStyle w:val="000000000000" w:firstRow="0" w:lastRow="0" w:firstColumn="0" w:lastColumn="0" w:oddVBand="0" w:evenVBand="0" w:oddHBand="0" w:evenHBand="0" w:firstRowFirstColumn="0" w:firstRowLastColumn="0" w:lastRowFirstColumn="0" w:lastRowLastColumn="0"/>
-            </w:pPr>
-            <w:r>
-              <w:t>2.-El sistema despliega una pantalla de búsqueda.</w:t>
-            </w:r>
-          </w:p>
-          <w:p>
-            <w:pPr>
-              <w:cnfStyle w:val="000000000000" w:firstRow="0" w:lastRow="0" w:firstColumn="0" w:lastColumn="0" w:oddVBand="0" w:evenVBand="0" w:oddHBand="0" w:evenHBand="0" w:firstRowFirstColumn="0" w:firstRowLastColumn="0" w:lastRowFirstColumn="0" w:lastRowLastColumn="0"/>
-            </w:pPr>
-            <w:r>
-              <w:t>3.-El bibliotecario ingresa el identificador del material.</w:t>
-            </w:r>
-          </w:p>
-          <w:p>
-            <w:pPr>
-              <w:cnfStyle w:val="000000000000" w:firstRow="0" w:lastRow="0" w:firstColumn="0" w:lastColumn="0" w:oddVBand="0" w:evenVBand="0" w:oddHBand="0" w:evenHBand="0" w:firstRowFirstColumn="0" w:firstRowLastColumn="0" w:lastRowFirstColumn="0" w:lastRowLastColumn="0"/>
-            </w:pPr>
-            <w:r>
-              <w:t xml:space="preserve">4.-El sistema </w:t>
-            </w:r>
-            <w:r>
-              <w:t xml:space="preserve">devuelve un mensaje de que el material no </w:t>
-            </w:r>
-            <w:proofErr w:type="spellStart"/>
-            <w:r>
-              <w:t>esta</w:t>
-            </w:r>
-            <w:proofErr w:type="spellEnd"/>
-            <w:r>
-              <w:t xml:space="preserve"> prestado, después otro mensaje que dice que la devolución fallo.</w:t>
-            </w:r>
-          </w:p>
-          <w:p>
-            <w:pPr>
-              <w:cnfStyle w:val="000000000000" w:firstRow="0" w:lastRow="0" w:firstColumn="0" w:lastColumn="0" w:oddVBand="0" w:evenVBand="0" w:oddHBand="0" w:evenHBand="0" w:firstRowFirstColumn="0" w:firstRowLastColumn="0" w:lastRowFirstColumn="0" w:lastRowLastColumn="0"/>
-            </w:pPr>
+              <w:rPr>
+                <w:sz w:val="22"/>
+              </w:rPr>
+            </w:pPr>
+            <w:r>
+              <w:rPr>
+                <w:sz w:val="22"/>
+              </w:rPr>
+              <w:t>6</w:t>
+            </w:r>
+            <w:r>
+              <w:rPr>
+                <w:sz w:val="22"/>
+              </w:rPr>
+              <w:t>a</w:t>
+            </w:r>
+            <w:r>
+              <w:rPr>
+                <w:sz w:val="22"/>
+              </w:rPr>
+              <w:t>.-El sistema</w:t>
+            </w:r>
+            <w:r>
+              <w:rPr>
+                <w:sz w:val="22"/>
+              </w:rPr>
+              <w:t xml:space="preserve"> informa</w:t>
+            </w:r>
+            <w:r>
+              <w:rPr>
+                <w:sz w:val="22"/>
+              </w:rPr>
+              <w:t xml:space="preserve"> que el registro de la devolución fue exitoso.</w:t>
+            </w:r>
           </w:p>
         </w:tc>
       </w:tr>
@@ -503,46 +691,212 @@
               <w:pStyle w:val="Ttulo1"/>
               <w:outlineLvl w:val="0"/>
               <w:cnfStyle w:val="000000100000" w:firstRow="0" w:lastRow="0" w:firstColumn="0" w:lastColumn="0" w:oddVBand="0" w:evenVBand="0" w:oddHBand="1" w:evenHBand="0" w:firstRowFirstColumn="0" w:firstRowLastColumn="0" w:lastRowFirstColumn="0" w:lastRowLastColumn="0"/>
-            </w:pPr>
-            <w:r>
-              <w:t>Cancelar Registrar Devolución</w:t>
+              <w:rPr>
+                <w:b/>
+                <w:sz w:val="22"/>
+              </w:rPr>
+            </w:pPr>
+            <w:r>
+              <w:rPr>
+                <w:b/>
+                <w:sz w:val="22"/>
+              </w:rPr>
+              <w:t>Cancelar Registro de</w:t>
+            </w:r>
+            <w:r>
+              <w:rPr>
+                <w:b/>
+                <w:sz w:val="22"/>
+              </w:rPr>
+              <w:t xml:space="preserve"> </w:t>
+            </w:r>
+            <w:r>
+              <w:rPr>
+                <w:b/>
+                <w:sz w:val="22"/>
+              </w:rPr>
+              <w:t>d</w:t>
+            </w:r>
+            <w:r>
+              <w:rPr>
+                <w:b/>
+                <w:sz w:val="22"/>
+              </w:rPr>
+              <w:t>evolución</w:t>
             </w:r>
           </w:p>
           <w:p>
             <w:pPr>
               <w:cnfStyle w:val="000000100000" w:firstRow="0" w:lastRow="0" w:firstColumn="0" w:lastColumn="0" w:oddVBand="0" w:evenVBand="0" w:oddHBand="1" w:evenHBand="0" w:firstRowFirstColumn="0" w:firstRowLastColumn="0" w:lastRowFirstColumn="0" w:lastRowLastColumn="0"/>
-            </w:pPr>
-            <w:r>
-              <w:lastRenderedPageBreak/>
-              <w:t>1.-El bibliotecario ingresa a la sección de devoluciones.</w:t>
+              <w:rPr>
+                <w:sz w:val="22"/>
+              </w:rPr>
+            </w:pPr>
+            <w:r>
+              <w:rPr>
+                <w:sz w:val="22"/>
+              </w:rPr>
+              <w:t>3</w:t>
+            </w:r>
+            <w:r>
+              <w:rPr>
+                <w:sz w:val="22"/>
+              </w:rPr>
+              <w:t>b</w:t>
+            </w:r>
+            <w:r>
+              <w:rPr>
+                <w:sz w:val="22"/>
+              </w:rPr>
+              <w:t xml:space="preserve">.-El bibliotecario </w:t>
+            </w:r>
+            <w:r>
+              <w:rPr>
+                <w:sz w:val="22"/>
+              </w:rPr>
+              <w:t>elige cancelar la devolución</w:t>
             </w:r>
           </w:p>
           <w:p>
             <w:pPr>
               <w:cnfStyle w:val="000000100000" w:firstRow="0" w:lastRow="0" w:firstColumn="0" w:lastColumn="0" w:oddVBand="0" w:evenVBand="0" w:oddHBand="1" w:evenHBand="0" w:firstRowFirstColumn="0" w:firstRowLastColumn="0" w:lastRowFirstColumn="0" w:lastRowLastColumn="0"/>
-            </w:pPr>
-            <w:r>
-              <w:t>2.-El sistema despliega una pantalla de búsqueda.</w:t>
+              <w:rPr>
+                <w:sz w:val="22"/>
+              </w:rPr>
+            </w:pPr>
+            <w:r>
+              <w:rPr>
+                <w:sz w:val="22"/>
+              </w:rPr>
+              <w:t>4</w:t>
+            </w:r>
+            <w:r>
+              <w:rPr>
+                <w:sz w:val="22"/>
+              </w:rPr>
+              <w:t>b</w:t>
+            </w:r>
+            <w:r>
+              <w:rPr>
+                <w:sz w:val="22"/>
+              </w:rPr>
+              <w:t>.-El sistema regresa al bibliotecario al menú principal.</w:t>
             </w:r>
           </w:p>
           <w:p>
             <w:pPr>
               <w:cnfStyle w:val="000000100000" w:firstRow="0" w:lastRow="0" w:firstColumn="0" w:lastColumn="0" w:oddVBand="0" w:evenVBand="0" w:oddHBand="1" w:evenHBand="0" w:firstRowFirstColumn="0" w:firstRowLastColumn="0" w:lastRowFirstColumn="0" w:lastRowLastColumn="0"/>
-            </w:pPr>
-            <w:r>
-              <w:t>3.-</w:t>
-            </w:r>
-            <w:r>
-              <w:t>El bibliotecario selecciona la opción cancelar.</w:t>
-            </w:r>
+              <w:rPr>
+                <w:sz w:val="22"/>
+              </w:rPr>
+            </w:pPr>
           </w:p>
           <w:p>
             <w:pPr>
               <w:cnfStyle w:val="000000100000" w:firstRow="0" w:lastRow="0" w:firstColumn="0" w:lastColumn="0" w:oddVBand="0" w:evenVBand="0" w:oddHBand="1" w:evenHBand="0" w:firstRowFirstColumn="0" w:firstRowLastColumn="0" w:lastRowFirstColumn="0" w:lastRowLastColumn="0"/>
-            </w:pPr>
-            <w:r>
-              <w:t>4.-El sistema regresa al bibliotecario al menú principal.</w:t>
-            </w:r>
+              <w:rPr>
+                <w:b/>
+                <w:sz w:val="22"/>
+              </w:rPr>
+            </w:pPr>
+            <w:r>
+              <w:rPr>
+                <w:b/>
+                <w:sz w:val="22"/>
+              </w:rPr>
+              <w:t>Registrar devolución fa</w:t>
+            </w:r>
+            <w:r>
+              <w:rPr>
+                <w:b/>
+                <w:sz w:val="22"/>
+              </w:rPr>
+              <w:t>llida</w:t>
+            </w:r>
+          </w:p>
+          <w:p>
+            <w:pPr>
+              <w:cnfStyle w:val="000000100000" w:firstRow="0" w:lastRow="0" w:firstColumn="0" w:lastColumn="0" w:oddVBand="0" w:evenVBand="0" w:oddHBand="1" w:evenHBand="0" w:firstRowFirstColumn="0" w:firstRowLastColumn="0" w:lastRowFirstColumn="0" w:lastRowLastColumn="0"/>
+              <w:rPr>
+                <w:sz w:val="22"/>
+              </w:rPr>
+            </w:pPr>
+            <w:r>
+              <w:rPr>
+                <w:sz w:val="22"/>
+              </w:rPr>
+              <w:t>3</w:t>
+            </w:r>
+            <w:r>
+              <w:rPr>
+                <w:sz w:val="22"/>
+              </w:rPr>
+              <w:t>c</w:t>
+            </w:r>
+            <w:r>
+              <w:rPr>
+                <w:sz w:val="22"/>
+              </w:rPr>
+              <w:t xml:space="preserve">.-El bibliotecario ingresa </w:t>
+            </w:r>
+            <w:r>
+              <w:rPr>
+                <w:sz w:val="22"/>
+              </w:rPr>
+              <w:t>un i</w:t>
+            </w:r>
+            <w:r>
+              <w:rPr>
+                <w:sz w:val="22"/>
+              </w:rPr>
+              <w:t xml:space="preserve">dentificador </w:t>
+            </w:r>
+            <w:r>
+              <w:rPr>
+                <w:sz w:val="22"/>
+              </w:rPr>
+              <w:t xml:space="preserve">fallido </w:t>
+            </w:r>
+            <w:r>
+              <w:rPr>
+                <w:sz w:val="22"/>
+              </w:rPr>
+              <w:t>del material.</w:t>
+            </w:r>
+          </w:p>
+          <w:p>
+            <w:pPr>
+              <w:cnfStyle w:val="000000100000" w:firstRow="0" w:lastRow="0" w:firstColumn="0" w:lastColumn="0" w:oddVBand="0" w:evenVBand="0" w:oddHBand="1" w:evenHBand="0" w:firstRowFirstColumn="0" w:firstRowLastColumn="0" w:lastRowFirstColumn="0" w:lastRowLastColumn="0"/>
+            </w:pPr>
+            <w:r>
+              <w:rPr>
+                <w:sz w:val="22"/>
+              </w:rPr>
+              <w:t>4</w:t>
+            </w:r>
+            <w:r>
+              <w:rPr>
+                <w:sz w:val="22"/>
+              </w:rPr>
+              <w:t>c</w:t>
+            </w:r>
+            <w:r>
+              <w:rPr>
+                <w:sz w:val="22"/>
+              </w:rPr>
+              <w:t>.-El sistema devuelve un mensaje de que el material no está prestado</w:t>
+            </w:r>
+            <w:r>
+              <w:rPr>
+                <w:sz w:val="22"/>
+              </w:rPr>
+              <w:t>.</w:t>
+            </w:r>
+          </w:p>
+          <w:p>
+            <w:pPr>
+              <w:cnfStyle w:val="000000100000" w:firstRow="0" w:lastRow="0" w:firstColumn="0" w:lastColumn="0" w:oddVBand="0" w:evenVBand="0" w:oddHBand="1" w:evenHBand="0" w:firstRowFirstColumn="0" w:firstRowLastColumn="0" w:lastRowFirstColumn="0" w:lastRowLastColumn="0"/>
+            </w:pPr>
           </w:p>
         </w:tc>
       </w:tr>
@@ -555,10 +909,15 @@
           <w:p>
             <w:pPr>
               <w:pStyle w:val="Sinespaciado"/>
-            </w:pPr>
-            <w:r>
-              <w:lastRenderedPageBreak/>
-              <w:t>Postcondiciones:</w:t>
+              <w:rPr>
+                <w:i w:val="0"/>
+              </w:rPr>
+            </w:pPr>
+            <w:r>
+              <w:rPr>
+                <w:i w:val="0"/>
+              </w:rPr>
+              <w:t>Excepción</w:t>
             </w:r>
           </w:p>
         </w:tc>
@@ -571,16 +930,125 @@
               <w:pStyle w:val="Ttulo1"/>
               <w:outlineLvl w:val="0"/>
               <w:cnfStyle w:val="000000000000" w:firstRow="0" w:lastRow="0" w:firstColumn="0" w:lastColumn="0" w:oddVBand="0" w:evenVBand="0" w:oddHBand="0" w:evenHBand="0" w:firstRowFirstColumn="0" w:firstRowLastColumn="0" w:lastRowFirstColumn="0" w:lastRowLastColumn="0"/>
-            </w:pPr>
-            <w:r>
-              <w:t xml:space="preserve">El </w:t>
-            </w:r>
-            <w:r>
-              <w:t>material</w:t>
-            </w:r>
-            <w:r>
-              <w:t xml:space="preserve"> aparecerá como disponible en el sistema.</w:t>
-            </w:r>
+              <w:rPr>
+                <w:b/>
+                <w:sz w:val="22"/>
+              </w:rPr>
+            </w:pPr>
+            <w:r>
+              <w:rPr>
+                <w:b/>
+                <w:sz w:val="22"/>
+              </w:rPr>
+              <w:t>Error en la Base de Datos (BD)</w:t>
+            </w:r>
+          </w:p>
+          <w:p>
+            <w:pPr>
+              <w:cnfStyle w:val="000000000000" w:firstRow="0" w:lastRow="0" w:firstColumn="0" w:lastColumn="0" w:oddVBand="0" w:evenVBand="0" w:oddHBand="0" w:evenHBand="0" w:firstRowFirstColumn="0" w:firstRowLastColumn="0" w:lastRowFirstColumn="0" w:lastRowLastColumn="0"/>
+              <w:rPr>
+                <w:sz w:val="22"/>
+              </w:rPr>
+            </w:pPr>
+            <w:r>
+              <w:rPr>
+                <w:sz w:val="22"/>
+              </w:rPr>
+              <w:t xml:space="preserve">6d.-El sistema no puede conectarse </w:t>
+            </w:r>
+            <w:proofErr w:type="gramStart"/>
+            <w:r>
+              <w:rPr>
+                <w:sz w:val="22"/>
+              </w:rPr>
+              <w:t>a la BD</w:t>
+            </w:r>
+            <w:proofErr w:type="gramEnd"/>
+            <w:r>
+              <w:rPr>
+                <w:sz w:val="22"/>
+              </w:rPr>
+              <w:t xml:space="preserve"> </w:t>
+            </w:r>
+            <w:r>
+              <w:rPr>
+                <w:sz w:val="22"/>
+              </w:rPr>
+              <w:lastRenderedPageBreak/>
+              <w:t xml:space="preserve">e informa al </w:t>
+            </w:r>
+            <w:r>
+              <w:rPr>
+                <w:sz w:val="22"/>
+              </w:rPr>
+              <w:t>bibliotecario</w:t>
+            </w:r>
+            <w:r>
+              <w:rPr>
+                <w:sz w:val="22"/>
+              </w:rPr>
+              <w:t xml:space="preserve"> que la transacción no fue realizada</w:t>
+            </w:r>
+          </w:p>
+          <w:p>
+            <w:pPr>
+              <w:cnfStyle w:val="000000000000" w:firstRow="0" w:lastRow="0" w:firstColumn="0" w:lastColumn="0" w:oddVBand="0" w:evenVBand="0" w:oddHBand="0" w:evenHBand="0" w:firstRowFirstColumn="0" w:firstRowLastColumn="0" w:lastRowFirstColumn="0" w:lastRowLastColumn="0"/>
+              <w:rPr>
+                <w:sz w:val="22"/>
+              </w:rPr>
+            </w:pPr>
+            <w:r>
+              <w:rPr>
+                <w:sz w:val="22"/>
+              </w:rPr>
+              <w:t xml:space="preserve">7d.-El </w:t>
+            </w:r>
+            <w:r>
+              <w:rPr>
+                <w:sz w:val="22"/>
+              </w:rPr>
+              <w:t xml:space="preserve">bibliotecario </w:t>
+            </w:r>
+            <w:r>
+              <w:rPr>
+                <w:sz w:val="22"/>
+              </w:rPr>
+              <w:t>confirma que entendió lo que sucede</w:t>
+            </w:r>
+          </w:p>
+          <w:p>
+            <w:pPr>
+              <w:cnfStyle w:val="000000000000" w:firstRow="0" w:lastRow="0" w:firstColumn="0" w:lastColumn="0" w:oddVBand="0" w:evenVBand="0" w:oddHBand="0" w:evenHBand="0" w:firstRowFirstColumn="0" w:firstRowLastColumn="0" w:lastRowFirstColumn="0" w:lastRowLastColumn="0"/>
+              <w:rPr>
+                <w:sz w:val="22"/>
+              </w:rPr>
+            </w:pPr>
+            <w:r>
+              <w:rPr>
+                <w:sz w:val="22"/>
+              </w:rPr>
+              <w:t xml:space="preserve">8d.-El sistema regresa al </w:t>
+            </w:r>
+            <w:r>
+              <w:rPr>
+                <w:sz w:val="22"/>
+              </w:rPr>
+              <w:t xml:space="preserve">bibliotecario </w:t>
+            </w:r>
+            <w:r>
+              <w:rPr>
+                <w:sz w:val="22"/>
+              </w:rPr>
+              <w:t>a la pantalla principal</w:t>
+            </w:r>
+          </w:p>
+          <w:p>
+            <w:pPr>
+              <w:cnfStyle w:val="000000000000" w:firstRow="0" w:lastRow="0" w:firstColumn="0" w:lastColumn="0" w:oddVBand="0" w:evenVBand="0" w:oddHBand="0" w:evenHBand="0" w:firstRowFirstColumn="0" w:firstRowLastColumn="0" w:lastRowFirstColumn="0" w:lastRowLastColumn="0"/>
+              <w:rPr>
+                <w:sz w:val="22"/>
+              </w:rPr>
+            </w:pPr>
           </w:p>
         </w:tc>
       </w:tr>
@@ -597,8 +1065,14 @@
             <w:pPr>
               <w:pStyle w:val="Sinespaciado"/>
             </w:pPr>
-            <w:r>
-              <w:t>Entrada:</w:t>
+            <w:proofErr w:type="spellStart"/>
+            <w:r>
+              <w:lastRenderedPageBreak/>
+              <w:t>Postcondiciones</w:t>
+            </w:r>
+            <w:proofErr w:type="spellEnd"/>
+            <w:r>
+              <w:t>:</w:t>
             </w:r>
           </w:p>
         </w:tc>
@@ -611,9 +1085,48 @@
               <w:pStyle w:val="Ttulo1"/>
               <w:outlineLvl w:val="0"/>
               <w:cnfStyle w:val="000000100000" w:firstRow="0" w:lastRow="0" w:firstColumn="0" w:lastColumn="0" w:oddVBand="0" w:evenVBand="0" w:oddHBand="1" w:evenHBand="0" w:firstRowFirstColumn="0" w:firstRowLastColumn="0" w:lastRowFirstColumn="0" w:lastRowLastColumn="0"/>
-            </w:pPr>
-            <w:r>
-              <w:t>El ISBN del libro.</w:t>
+              <w:rPr>
+                <w:sz w:val="20"/>
+              </w:rPr>
+            </w:pPr>
+            <w:r>
+              <w:rPr>
+                <w:b/>
+              </w:rPr>
+              <w:t>POST01</w:t>
+            </w:r>
+            <w:r>
+              <w:t>-</w:t>
+            </w:r>
+            <w:r>
+              <w:t xml:space="preserve">El </w:t>
+            </w:r>
+            <w:r>
+              <w:t>material</w:t>
+            </w:r>
+            <w:r>
+              <w:t xml:space="preserve"> </w:t>
+            </w:r>
+            <w:r>
+              <w:t>puede ser prestado o reservado</w:t>
+            </w:r>
+          </w:p>
+          <w:p>
+            <w:pPr>
+              <w:cnfStyle w:val="000000100000" w:firstRow="0" w:lastRow="0" w:firstColumn="0" w:lastColumn="0" w:oddVBand="0" w:evenVBand="0" w:oddHBand="1" w:evenHBand="0" w:firstRowFirstColumn="0" w:firstRowLastColumn="0" w:lastRowFirstColumn="0" w:lastRowLastColumn="0"/>
+            </w:pPr>
+            <w:r>
+              <w:rPr>
+                <w:b/>
+                <w:sz w:val="22"/>
+              </w:rPr>
+              <w:t>POST02</w:t>
+            </w:r>
+            <w:r>
+              <w:rPr>
+                <w:sz w:val="22"/>
+              </w:rPr>
+              <w:t>-El usuario puede volver a pedir prestado y reservar</w:t>
             </w:r>
           </w:p>
         </w:tc>
@@ -629,7 +1142,7 @@
               <w:pStyle w:val="Sinespaciado"/>
             </w:pPr>
             <w:r>
-              <w:t>Salida:</w:t>
+              <w:t>Entrada:</w:t>
             </w:r>
           </w:p>
         </w:tc>
@@ -644,10 +1157,8 @@
               <w:cnfStyle w:val="000000000000" w:firstRow="0" w:lastRow="0" w:firstColumn="0" w:lastColumn="0" w:oddVBand="0" w:evenVBand="0" w:oddHBand="0" w:evenHBand="0" w:firstRowFirstColumn="0" w:firstRowLastColumn="0" w:lastRowFirstColumn="0" w:lastRowLastColumn="0"/>
             </w:pPr>
             <w:r>
-              <w:t>Estado del libro disponible, Mensaje de material no encontrado, Mensaje de devolución exitoso.</w:t>
-            </w:r>
-            <w:bookmarkStart w:id="0" w:name="_GoBack"/>
-            <w:bookmarkEnd w:id="0"/>
+              <w:t>El ISBN del libro.</w:t>
+            </w:r>
           </w:p>
         </w:tc>
       </w:tr>
@@ -665,7 +1176,7 @@
               <w:pStyle w:val="Sinespaciado"/>
             </w:pPr>
             <w:r>
-              <w:t>Prioridad</w:t>
+              <w:t>Salida:</w:t>
             </w:r>
           </w:p>
         </w:tc>
@@ -680,13 +1191,145 @@
               <w:cnfStyle w:val="000000100000" w:firstRow="0" w:lastRow="0" w:firstColumn="0" w:lastColumn="0" w:oddVBand="0" w:evenVBand="0" w:oddHBand="1" w:evenHBand="0" w:firstRowFirstColumn="0" w:firstRowLastColumn="0" w:lastRowFirstColumn="0" w:lastRowLastColumn="0"/>
             </w:pPr>
             <w:r>
-              <w:t>Alta</w:t>
+              <w:t>Estado del libro disponible, Mensaje de material no encontrado, Mensaje de devolución exitoso.</w:t>
+            </w:r>
+          </w:p>
+        </w:tc>
+      </w:tr>
+      <w:tr>
+        <w:tc>
+          <w:tcPr>
+            <w:cnfStyle w:val="001000000000" w:firstRow="0" w:lastRow="0" w:firstColumn="1" w:lastColumn="0" w:oddVBand="0" w:evenVBand="0" w:oddHBand="0" w:evenHBand="0" w:firstRowFirstColumn="0" w:firstRowLastColumn="0" w:lastRowFirstColumn="0" w:lastRowLastColumn="0"/>
+            <w:tcW w:w="4414" w:type="dxa"/>
+          </w:tcPr>
+          <w:p>
+            <w:pPr>
+              <w:pStyle w:val="Sinespaciado"/>
+            </w:pPr>
+            <w:r>
+              <w:t>Prioridad</w:t>
+            </w:r>
+          </w:p>
+        </w:tc>
+        <w:tc>
+          <w:tcPr>
+            <w:tcW w:w="4414" w:type="dxa"/>
+          </w:tcPr>
+          <w:p>
+            <w:pPr>
+              <w:pStyle w:val="Ttulo1"/>
+              <w:outlineLvl w:val="0"/>
+              <w:cnfStyle w:val="000000000000" w:firstRow="0" w:lastRow="0" w:firstColumn="0" w:lastColumn="0" w:oddVBand="0" w:evenVBand="0" w:oddHBand="0" w:evenHBand="0" w:firstRowFirstColumn="0" w:firstRowLastColumn="0" w:lastRowFirstColumn="0" w:lastRowLastColumn="0"/>
+            </w:pPr>
+            <w:r>
+              <w:t>Indispensable</w:t>
             </w:r>
           </w:p>
         </w:tc>
       </w:tr>
     </w:tbl>
     <w:p/>
+    <w:p>
+      <w:r>
+        <w:t xml:space="preserve">*Agrega el número de condiciones y </w:t>
+      </w:r>
+      <w:proofErr w:type="spellStart"/>
+      <w:r>
+        <w:t>postcondiciones</w:t>
+      </w:r>
+      <w:proofErr w:type="spellEnd"/>
+      <w:r>
+        <w:t xml:space="preserve">, los flujos del sistema deben ser numerados con su número y letra, el primer flujo es </w:t>
+      </w:r>
+      <w:r>
+        <w:rPr>
+          <w:i/>
+        </w:rPr>
+        <w:t>a</w:t>
+      </w:r>
+      <w:r>
+        <w:t xml:space="preserve">, el segundo es </w:t>
+      </w:r>
+      <w:r>
+        <w:rPr>
+          <w:i/>
+        </w:rPr>
+        <w:t>b</w:t>
+      </w:r>
+      <w:r>
+        <w:t xml:space="preserve">, </w:t>
+      </w:r>
+      <w:r>
+        <w:t xml:space="preserve">el tercero </w:t>
+      </w:r>
+      <w:r>
+        <w:rPr>
+          <w:i/>
+        </w:rPr>
+        <w:t>c</w:t>
+      </w:r>
+      <w:r>
+        <w:t>, etc. Los nuevos flujos pueden no tener desde el número uno, pueden comenzar en el número que el flujo cambia respecto al original y puedes escribir “Regresa al flujo normal 3a” o el número que quieras para cuando sólo aparezca una advertencia (tipo “identificador válido”</w:t>
+      </w:r>
+      <w:r>
+        <w:t>, el flujo cancelar devolución es un ejemplo de lo que digo</w:t>
+      </w:r>
+      <w:r>
+        <w:t>). Además, faltaba el campo de excepciones, ahí va todo lo que en código da excepción, como lo de registrar la devolución, esa era la excepción</w:t>
+      </w:r>
+      <w:r>
+        <w:t xml:space="preserve"> por la conexión </w:t>
+      </w:r>
+      <w:proofErr w:type="gramStart"/>
+      <w:r>
+        <w:t>a la BD</w:t>
+      </w:r>
+      <w:proofErr w:type="gramEnd"/>
+      <w:r>
+        <w:t xml:space="preserve">. La prioridad es </w:t>
+      </w:r>
+      <w:r>
+        <w:rPr>
+          <w:i/>
+        </w:rPr>
+        <w:t>indispensable</w:t>
+      </w:r>
+      <w:r>
+        <w:rPr>
+          <w:i/>
+        </w:rPr>
+        <w:t xml:space="preserve">, deseable </w:t>
+      </w:r>
+      <w:r>
+        <w:t xml:space="preserve">y </w:t>
+      </w:r>
+      <w:r>
+        <w:rPr>
+          <w:i/>
+        </w:rPr>
+        <w:t>de valor para el sistema (</w:t>
+      </w:r>
+      <w:r>
+        <w:t>esto último puede cambiar</w:t>
+      </w:r>
+      <w:r>
+        <w:rPr>
+          <w:i/>
+        </w:rPr>
+        <w:t xml:space="preserve">). </w:t>
+      </w:r>
+      <w:r>
+        <w:t xml:space="preserve">La descripción empieza con “Este caso de uso inicia cuando el usuario…” y </w:t>
+      </w:r>
+      <w:r>
+        <w:t>evitar poner cosas como “hace clic”, “selecciona la opción” y cosas que obliguen a la interfaz a ser de algún modo, pudo ser táctil y el clic no sería válido, además, trata de ser más descriptivo con lo que hace pero sin dar solución al problema, en lugar de poner “ingresa un identificador”, pon</w:t>
+      </w:r>
+      <w:bookmarkStart w:id="0" w:name="_GoBack"/>
+      <w:bookmarkEnd w:id="0"/>
+      <w:r>
+        <w:t xml:space="preserve"> algo cómo “ingresa un identificador válido/inválido”, así indicas que algo fue correcto o incorrecto y no es necesario preguntar el motivo de seguir tal flujo y no otro. Por último, tenías 3 tipos de tamaño de letra, 10.5, 11 y 12, trata de usar uno sólo y quizá otro para títulos, pero no más.</w:t>
+      </w:r>
+    </w:p>
     <w:sectPr>
       <w:pgSz w:w="12240" w:h="15840"/>
       <w:pgMar w:top="1417" w:right="1701" w:bottom="1417" w:left="1701" w:header="708" w:footer="708" w:gutter="0"/>
@@ -698,7 +1341,7 @@
 </file>
 
 <file path=word/styles.xml><?xml version="1.0" encoding="utf-8"?>
-<w:styles xmlns:mc="http://schemas.openxmlformats.org/markup-compatibility/2006" xmlns:r="http://schemas.openxmlformats.org/officeDocument/2006/relationships" xmlns:w="http://schemas.openxmlformats.org/wordprocessingml/2006/main" xmlns:w14="http://schemas.microsoft.com/office/word/2010/wordml" mc:Ignorable="w14">
+<w:styles xmlns:mc="http://schemas.openxmlformats.org/markup-compatibility/2006" xmlns:r="http://schemas.openxmlformats.org/officeDocument/2006/relationships" xmlns:w="http://schemas.openxmlformats.org/wordprocessingml/2006/main" xmlns:w14="http://schemas.microsoft.com/office/word/2010/wordml" xmlns:w15="http://schemas.microsoft.com/office/word/2012/wordml" xmlns:w16se="http://schemas.microsoft.com/office/word/2015/wordml/symex" mc:Ignorable="w14 w15 w16se">
   <w:docDefaults>
     <w:rPrDefault>
       <w:rPr>
@@ -714,144 +1357,380 @@
       </w:pPr>
     </w:pPrDefault>
   </w:docDefaults>
-  <w:latentStyles w:defLockedState="0" w:defUIPriority="99" w:defSemiHidden="1" w:defUnhideWhenUsed="1" w:defQFormat="0" w:count="267">
-    <w:lsdException w:name="Normal" w:semiHidden="0" w:uiPriority="0" w:unhideWhenUsed="0" w:qFormat="1"/>
-    <w:lsdException w:name="heading 1" w:semiHidden="0" w:uiPriority="9" w:unhideWhenUsed="0" w:qFormat="1"/>
-    <w:lsdException w:name="heading 2" w:uiPriority="9" w:qFormat="1"/>
-    <w:lsdException w:name="heading 3" w:uiPriority="9" w:qFormat="1"/>
-    <w:lsdException w:name="heading 4" w:uiPriority="9" w:qFormat="1"/>
-    <w:lsdException w:name="heading 5" w:uiPriority="9" w:qFormat="1"/>
-    <w:lsdException w:name="heading 6" w:uiPriority="9" w:qFormat="1"/>
-    <w:lsdException w:name="heading 7" w:uiPriority="9" w:qFormat="1"/>
-    <w:lsdException w:name="heading 8" w:uiPriority="9" w:qFormat="1"/>
-    <w:lsdException w:name="heading 9" w:uiPriority="9" w:qFormat="1"/>
-    <w:lsdException w:name="toc 1" w:uiPriority="39"/>
-    <w:lsdException w:name="toc 2" w:uiPriority="39"/>
-    <w:lsdException w:name="toc 3" w:uiPriority="39"/>
-    <w:lsdException w:name="toc 4" w:uiPriority="39"/>
-    <w:lsdException w:name="toc 5" w:uiPriority="39"/>
-    <w:lsdException w:name="toc 6" w:uiPriority="39"/>
-    <w:lsdException w:name="toc 7" w:uiPriority="39"/>
-    <w:lsdException w:name="toc 8" w:uiPriority="39"/>
-    <w:lsdException w:name="toc 9" w:uiPriority="39"/>
-    <w:lsdException w:name="caption" w:uiPriority="35" w:qFormat="1"/>
-    <w:lsdException w:name="Title" w:semiHidden="0" w:uiPriority="10" w:unhideWhenUsed="0" w:qFormat="1"/>
-    <w:lsdException w:name="Default Paragraph Font" w:uiPriority="1"/>
-    <w:lsdException w:name="Subtitle" w:semiHidden="0" w:uiPriority="11" w:unhideWhenUsed="0" w:qFormat="1"/>
-    <w:lsdException w:name="Strong" w:semiHidden="0" w:uiPriority="22" w:unhideWhenUsed="0" w:qFormat="1"/>
-    <w:lsdException w:name="Emphasis" w:semiHidden="0" w:uiPriority="20" w:unhideWhenUsed="0" w:qFormat="1"/>
-    <w:lsdException w:name="Table Grid" w:semiHidden="0" w:uiPriority="39" w:unhideWhenUsed="0"/>
-    <w:lsdException w:name="Placeholder Text" w:unhideWhenUsed="0"/>
-    <w:lsdException w:name="No Spacing" w:semiHidden="0" w:uiPriority="1" w:unhideWhenUsed="0" w:qFormat="1"/>
-    <w:lsdException w:name="Light Shading" w:semiHidden="0" w:uiPriority="60" w:unhideWhenUsed="0"/>
-    <w:lsdException w:name="Light List" w:semiHidden="0" w:uiPriority="61" w:unhideWhenUsed="0"/>
-    <w:lsdException w:name="Light Grid" w:semiHidden="0" w:uiPriority="62" w:unhideWhenUsed="0"/>
-    <w:lsdException w:name="Medium Shading 1" w:semiHidden="0" w:uiPriority="63" w:unhideWhenUsed="0"/>
-    <w:lsdException w:name="Medium Shading 2" w:semiHidden="0" w:uiPriority="64" w:unhideWhenUsed="0"/>
-    <w:lsdException w:name="Medium List 1" w:semiHidden="0" w:uiPriority="65" w:unhideWhenUsed="0"/>
-    <w:lsdException w:name="Medium List 2" w:semiHidden="0" w:uiPriority="66" w:unhideWhenUsed="0"/>
-    <w:lsdException w:name="Medium Grid 1" w:semiHidden="0" w:uiPriority="67" w:unhideWhenUsed="0"/>
-    <w:lsdException w:name="Medium Grid 2" w:semiHidden="0" w:uiPriority="68" w:unhideWhenUsed="0"/>
-    <w:lsdException w:name="Medium Grid 3" w:semiHidden="0" w:uiPriority="69" w:unhideWhenUsed="0"/>
-    <w:lsdException w:name="Dark List" w:semiHidden="0" w:uiPriority="70" w:unhideWhenUsed="0"/>
-    <w:lsdException w:name="Colorful Shading" w:semiHidden="0" w:uiPriority="71" w:unhideWhenUsed="0"/>
-    <w:lsdException w:name="Colorful List" w:semiHidden="0" w:uiPriority="72" w:unhideWhenUsed="0"/>
-    <w:lsdException w:name="Colorful Grid" w:semiHidden="0" w:uiPriority="73" w:unhideWhenUsed="0"/>
-    <w:lsdException w:name="Light Shading Accent 1" w:semiHidden="0" w:uiPriority="60" w:unhideWhenUsed="0"/>
-    <w:lsdException w:name="Light List Accent 1" w:semiHidden="0" w:uiPriority="61" w:unhideWhenUsed="0"/>
-    <w:lsdException w:name="Light Grid Accent 1" w:semiHidden="0" w:uiPriority="62" w:unhideWhenUsed="0"/>
-    <w:lsdException w:name="Medium Shading 1 Accent 1" w:semiHidden="0" w:uiPriority="63" w:unhideWhenUsed="0"/>
-    <w:lsdException w:name="Medium Shading 2 Accent 1" w:semiHidden="0" w:uiPriority="64" w:unhideWhenUsed="0"/>
-    <w:lsdException w:name="Medium List 1 Accent 1" w:semiHidden="0" w:uiPriority="65" w:unhideWhenUsed="0"/>
-    <w:lsdException w:name="Revision" w:unhideWhenUsed="0"/>
-    <w:lsdException w:name="List Paragraph" w:semiHidden="0" w:uiPriority="34" w:unhideWhenUsed="0" w:qFormat="1"/>
-    <w:lsdException w:name="Quote" w:semiHidden="0" w:uiPriority="29" w:unhideWhenUsed="0" w:qFormat="1"/>
-    <w:lsdException w:name="Intense Quote" w:semiHidden="0" w:uiPriority="30" w:unhideWhenUsed="0" w:qFormat="1"/>
-    <w:lsdException w:name="Medium List 2 Accent 1" w:semiHidden="0" w:uiPriority="66" w:unhideWhenUsed="0"/>
-    <w:lsdException w:name="Medium Grid 1 Accent 1" w:semiHidden="0" w:uiPriority="67" w:unhideWhenUsed="0"/>
-    <w:lsdException w:name="Medium Grid 2 Accent 1" w:semiHidden="0" w:uiPriority="68" w:unhideWhenUsed="0"/>
-    <w:lsdException w:name="Medium Grid 3 Accent 1" w:semiHidden="0" w:uiPriority="69" w:unhideWhenUsed="0"/>
-    <w:lsdException w:name="Dark List Accent 1" w:semiHidden="0" w:uiPriority="70" w:unhideWhenUsed="0"/>
-    <w:lsdException w:name="Colorful Shading Accent 1" w:semiHidden="0" w:uiPriority="71" w:unhideWhenUsed="0"/>
-    <w:lsdException w:name="Colorful List Accent 1" w:semiHidden="0" w:uiPriority="72" w:unhideWhenUsed="0"/>
-    <w:lsdException w:name="Colorful Grid Accent 1" w:semiHidden="0" w:uiPriority="73" w:unhideWhenUsed="0"/>
-    <w:lsdException w:name="Light Shading Accent 2" w:semiHidden="0" w:uiPriority="60" w:unhideWhenUsed="0"/>
-    <w:lsdException w:name="Light List Accent 2" w:semiHidden="0" w:uiPriority="61" w:unhideWhenUsed="0"/>
-    <w:lsdException w:name="Light Grid Accent 2" w:semiHidden="0" w:uiPriority="62" w:unhideWhenUsed="0"/>
-    <w:lsdException w:name="Medium Shading 1 Accent 2" w:semiHidden="0" w:uiPriority="63" w:unhideWhenUsed="0"/>
-    <w:lsdException w:name="Medium Shading 2 Accent 2" w:semiHidden="0" w:uiPriority="64" w:unhideWhenUsed="0"/>
-    <w:lsdException w:name="Medium List 1 Accent 2" w:semiHidden="0" w:uiPriority="65" w:unhideWhenUsed="0"/>
-    <w:lsdException w:name="Medium List 2 Accent 2" w:semiHidden="0" w:uiPriority="66" w:unhideWhenUsed="0"/>
-    <w:lsdException w:name="Medium Grid 1 Accent 2" w:semiHidden="0" w:uiPriority="67" w:unhideWhenUsed="0"/>
-    <w:lsdException w:name="Medium Grid 2 Accent 2" w:semiHidden="0" w:uiPriority="68" w:unhideWhenUsed="0"/>
-    <w:lsdException w:name="Medium Grid 3 Accent 2" w:semiHidden="0" w:uiPriority="69" w:unhideWhenUsed="0"/>
-    <w:lsdException w:name="Dark List Accent 2" w:semiHidden="0" w:uiPriority="70" w:unhideWhenUsed="0"/>
-    <w:lsdException w:name="Colorful Shading Accent 2" w:semiHidden="0" w:uiPriority="71" w:unhideWhenUsed="0"/>
-    <w:lsdException w:name="Colorful List Accent 2" w:semiHidden="0" w:uiPriority="72" w:unhideWhenUsed="0"/>
-    <w:lsdException w:name="Colorful Grid Accent 2" w:semiHidden="0" w:uiPriority="73" w:unhideWhenUsed="0"/>
-    <w:lsdException w:name="Light Shading Accent 3" w:semiHidden="0" w:uiPriority="60" w:unhideWhenUsed="0"/>
-    <w:lsdException w:name="Light List Accent 3" w:semiHidden="0" w:uiPriority="61" w:unhideWhenUsed="0"/>
-    <w:lsdException w:name="Light Grid Accent 3" w:semiHidden="0" w:uiPriority="62" w:unhideWhenUsed="0"/>
-    <w:lsdException w:name="Medium Shading 1 Accent 3" w:semiHidden="0" w:uiPriority="63" w:unhideWhenUsed="0"/>
-    <w:lsdException w:name="Medium Shading 2 Accent 3" w:semiHidden="0" w:uiPriority="64" w:unhideWhenUsed="0"/>
-    <w:lsdException w:name="Medium List 1 Accent 3" w:semiHidden="0" w:uiPriority="65" w:unhideWhenUsed="0"/>
-    <w:lsdException w:name="Medium List 2 Accent 3" w:semiHidden="0" w:uiPriority="66" w:unhideWhenUsed="0"/>
-    <w:lsdException w:name="Medium Grid 1 Accent 3" w:semiHidden="0" w:uiPriority="67" w:unhideWhenUsed="0"/>
-    <w:lsdException w:name="Medium Grid 2 Accent 3" w:semiHidden="0" w:uiPriority="68" w:unhideWhenUsed="0"/>
-    <w:lsdException w:name="Medium Grid 3 Accent 3" w:semiHidden="0" w:uiPriority="69" w:unhideWhenUsed="0"/>
-    <w:lsdException w:name="Dark List Accent 3" w:semiHidden="0" w:uiPriority="70" w:unhideWhenUsed="0"/>
-    <w:lsdException w:name="Colorful Shading Accent 3" w:semiHidden="0" w:uiPriority="71" w:unhideWhenUsed="0"/>
-    <w:lsdException w:name="Colorful List Accent 3" w:semiHidden="0" w:uiPriority="72" w:unhideWhenUsed="0"/>
-    <w:lsdException w:name="Colorful Grid Accent 3" w:semiHidden="0" w:uiPriority="73" w:unhideWhenUsed="0"/>
-    <w:lsdException w:name="Light Shading Accent 4" w:semiHidden="0" w:uiPriority="60" w:unhideWhenUsed="0"/>
-    <w:lsdException w:name="Light List Accent 4" w:semiHidden="0" w:uiPriority="61" w:unhideWhenUsed="0"/>
-    <w:lsdException w:name="Light Grid Accent 4" w:semiHidden="0" w:uiPriority="62" w:unhideWhenUsed="0"/>
-    <w:lsdException w:name="Medium Shading 1 Accent 4" w:semiHidden="0" w:uiPriority="63" w:unhideWhenUsed="0"/>
-    <w:lsdException w:name="Medium Shading 2 Accent 4" w:semiHidden="0" w:uiPriority="64" w:unhideWhenUsed="0"/>
-    <w:lsdException w:name="Medium List 1 Accent 4" w:semiHidden="0" w:uiPriority="65" w:unhideWhenUsed="0"/>
-    <w:lsdException w:name="Medium List 2 Accent 4" w:semiHidden="0" w:uiPriority="66" w:unhideWhenUsed="0"/>
-    <w:lsdException w:name="Medium Grid 1 Accent 4" w:semiHidden="0" w:uiPriority="67" w:unhideWhenUsed="0"/>
-    <w:lsdException w:name="Medium Grid 2 Accent 4" w:semiHidden="0" w:uiPriority="68" w:unhideWhenUsed="0"/>
-    <w:lsdException w:name="Medium Grid 3 Accent 4" w:semiHidden="0" w:uiPriority="69" w:unhideWhenUsed="0"/>
-    <w:lsdException w:name="Dark List Accent 4" w:semiHidden="0" w:uiPriority="70" w:unhideWhenUsed="0"/>
-    <w:lsdException w:name="Colorful Shading Accent 4" w:semiHidden="0" w:uiPriority="71" w:unhideWhenUsed="0"/>
-    <w:lsdException w:name="Colorful List Accent 4" w:semiHidden="0" w:uiPriority="72" w:unhideWhenUsed="0"/>
-    <w:lsdException w:name="Colorful Grid Accent 4" w:semiHidden="0" w:uiPriority="73" w:unhideWhenUsed="0"/>
-    <w:lsdException w:name="Light Shading Accent 5" w:semiHidden="0" w:uiPriority="60" w:unhideWhenUsed="0"/>
-    <w:lsdException w:name="Light List Accent 5" w:semiHidden="0" w:uiPriority="61" w:unhideWhenUsed="0"/>
-    <w:lsdException w:name="Light Grid Accent 5" w:semiHidden="0" w:uiPriority="62" w:unhideWhenUsed="0"/>
-    <w:lsdException w:name="Medium Shading 1 Accent 5" w:semiHidden="0" w:uiPriority="63" w:unhideWhenUsed="0"/>
-    <w:lsdException w:name="Medium Shading 2 Accent 5" w:semiHidden="0" w:uiPriority="64" w:unhideWhenUsed="0"/>
-    <w:lsdException w:name="Medium List 1 Accent 5" w:semiHidden="0" w:uiPriority="65" w:unhideWhenUsed="0"/>
-    <w:lsdException w:name="Medium List 2 Accent 5" w:semiHidden="0" w:uiPriority="66" w:unhideWhenUsed="0"/>
-    <w:lsdException w:name="Medium Grid 1 Accent 5" w:semiHidden="0" w:uiPriority="67" w:unhideWhenUsed="0"/>
-    <w:lsdException w:name="Medium Grid 2 Accent 5" w:semiHidden="0" w:uiPriority="68" w:unhideWhenUsed="0"/>
-    <w:lsdException w:name="Medium Grid 3 Accent 5" w:semiHidden="0" w:uiPriority="69" w:unhideWhenUsed="0"/>
-    <w:lsdException w:name="Dark List Accent 5" w:semiHidden="0" w:uiPriority="70" w:unhideWhenUsed="0"/>
-    <w:lsdException w:name="Colorful Shading Accent 5" w:semiHidden="0" w:uiPriority="71" w:unhideWhenUsed="0"/>
-    <w:lsdException w:name="Colorful List Accent 5" w:semiHidden="0" w:uiPriority="72" w:unhideWhenUsed="0"/>
-    <w:lsdException w:name="Colorful Grid Accent 5" w:semiHidden="0" w:uiPriority="73" w:unhideWhenUsed="0"/>
-    <w:lsdException w:name="Light Shading Accent 6" w:semiHidden="0" w:uiPriority="60" w:unhideWhenUsed="0"/>
-    <w:lsdException w:name="Light List Accent 6" w:semiHidden="0" w:uiPriority="61" w:unhideWhenUsed="0"/>
-    <w:lsdException w:name="Light Grid Accent 6" w:semiHidden="0" w:uiPriority="62" w:unhideWhenUsed="0"/>
-    <w:lsdException w:name="Medium Shading 1 Accent 6" w:semiHidden="0" w:uiPriority="63" w:unhideWhenUsed="0"/>
-    <w:lsdException w:name="Medium Shading 2 Accent 6" w:semiHidden="0" w:uiPriority="64" w:unhideWhenUsed="0"/>
-    <w:lsdException w:name="Medium List 1 Accent 6" w:semiHidden="0" w:uiPriority="65" w:unhideWhenUsed="0"/>
-    <w:lsdException w:name="Medium List 2 Accent 6" w:semiHidden="0" w:uiPriority="66" w:unhideWhenUsed="0"/>
-    <w:lsdException w:name="Medium Grid 1 Accent 6" w:semiHidden="0" w:uiPriority="67" w:unhideWhenUsed="0"/>
-    <w:lsdException w:name="Medium Grid 2 Accent 6" w:semiHidden="0" w:uiPriority="68" w:unhideWhenUsed="0"/>
-    <w:lsdException w:name="Medium Grid 3 Accent 6" w:semiHidden="0" w:uiPriority="69" w:unhideWhenUsed="0"/>
-    <w:lsdException w:name="Dark List Accent 6" w:semiHidden="0" w:uiPriority="70" w:unhideWhenUsed="0"/>
-    <w:lsdException w:name="Colorful Shading Accent 6" w:semiHidden="0" w:uiPriority="71" w:unhideWhenUsed="0"/>
-    <w:lsdException w:name="Colorful List Accent 6" w:semiHidden="0" w:uiPriority="72" w:unhideWhenUsed="0"/>
-    <w:lsdException w:name="Colorful Grid Accent 6" w:semiHidden="0" w:uiPriority="73" w:unhideWhenUsed="0"/>
-    <w:lsdException w:name="Subtle Emphasis" w:semiHidden="0" w:uiPriority="19" w:unhideWhenUsed="0" w:qFormat="1"/>
-    <w:lsdException w:name="Intense Emphasis" w:semiHidden="0" w:uiPriority="21" w:unhideWhenUsed="0" w:qFormat="1"/>
-    <w:lsdException w:name="Subtle Reference" w:semiHidden="0" w:uiPriority="31" w:unhideWhenUsed="0" w:qFormat="1"/>
-    <w:lsdException w:name="Intense Reference" w:semiHidden="0" w:uiPriority="32" w:unhideWhenUsed="0" w:qFormat="1"/>
-    <w:lsdException w:name="Book Title" w:semiHidden="0" w:uiPriority="33" w:unhideWhenUsed="0" w:qFormat="1"/>
-    <w:lsdException w:name="Bibliography" w:uiPriority="37"/>
-    <w:lsdException w:name="TOC Heading" w:uiPriority="39" w:qFormat="1"/>
+  <w:latentStyles w:defLockedState="0" w:defUIPriority="99" w:defSemiHidden="0" w:defUnhideWhenUsed="0" w:defQFormat="0" w:count="373">
+    <w:lsdException w:name="Normal" w:uiPriority="0" w:qFormat="1"/>
+    <w:lsdException w:name="heading 1" w:uiPriority="9" w:qFormat="1"/>
+    <w:lsdException w:name="heading 2" w:semiHidden="1" w:uiPriority="9" w:unhideWhenUsed="1" w:qFormat="1"/>
+    <w:lsdException w:name="heading 3" w:semiHidden="1" w:uiPriority="9" w:unhideWhenUsed="1" w:qFormat="1"/>
+    <w:lsdException w:name="heading 4" w:semiHidden="1" w:uiPriority="9" w:unhideWhenUsed="1" w:qFormat="1"/>
+    <w:lsdException w:name="heading 5" w:semiHidden="1" w:uiPriority="9" w:unhideWhenUsed="1" w:qFormat="1"/>
+    <w:lsdException w:name="heading 6" w:semiHidden="1" w:uiPriority="9" w:unhideWhenUsed="1" w:qFormat="1"/>
+    <w:lsdException w:name="heading 7" w:semiHidden="1" w:uiPriority="9" w:unhideWhenUsed="1" w:qFormat="1"/>
+    <w:lsdException w:name="heading 8" w:semiHidden="1" w:uiPriority="9" w:unhideWhenUsed="1" w:qFormat="1"/>
+    <w:lsdException w:name="heading 9" w:semiHidden="1" w:uiPriority="9" w:unhideWhenUsed="1" w:qFormat="1"/>
+    <w:lsdException w:name="index 1" w:semiHidden="1" w:unhideWhenUsed="1"/>
+    <w:lsdException w:name="index 2" w:semiHidden="1" w:unhideWhenUsed="1"/>
+    <w:lsdException w:name="index 3" w:semiHidden="1" w:unhideWhenUsed="1"/>
+    <w:lsdException w:name="index 4" w:semiHidden="1" w:unhideWhenUsed="1"/>
+    <w:lsdException w:name="index 5" w:semiHidden="1" w:unhideWhenUsed="1"/>
+    <w:lsdException w:name="index 6" w:semiHidden="1" w:unhideWhenUsed="1"/>
+    <w:lsdException w:name="index 7" w:semiHidden="1" w:unhideWhenUsed="1"/>
+    <w:lsdException w:name="index 8" w:semiHidden="1" w:unhideWhenUsed="1"/>
+    <w:lsdException w:name="index 9" w:semiHidden="1" w:unhideWhenUsed="1"/>
+    <w:lsdException w:name="toc 1" w:semiHidden="1" w:uiPriority="39" w:unhideWhenUsed="1"/>
+    <w:lsdException w:name="toc 2" w:semiHidden="1" w:uiPriority="39" w:unhideWhenUsed="1"/>
+    <w:lsdException w:name="toc 3" w:semiHidden="1" w:uiPriority="39" w:unhideWhenUsed="1"/>
+    <w:lsdException w:name="toc 4" w:semiHidden="1" w:uiPriority="39" w:unhideWhenUsed="1"/>
+    <w:lsdException w:name="toc 5" w:semiHidden="1" w:uiPriority="39" w:unhideWhenUsed="1"/>
+    <w:lsdException w:name="toc 6" w:semiHidden="1" w:uiPriority="39" w:unhideWhenUsed="1"/>
+    <w:lsdException w:name="toc 7" w:semiHidden="1" w:uiPriority="39" w:unhideWhenUsed="1"/>
+    <w:lsdException w:name="toc 8" w:semiHidden="1" w:uiPriority="39" w:unhideWhenUsed="1"/>
+    <w:lsdException w:name="toc 9" w:semiHidden="1" w:uiPriority="39" w:unhideWhenUsed="1"/>
+    <w:lsdException w:name="Normal Indent" w:semiHidden="1" w:unhideWhenUsed="1"/>
+    <w:lsdException w:name="footnote text" w:semiHidden="1" w:unhideWhenUsed="1"/>
+    <w:lsdException w:name="annotation text" w:semiHidden="1" w:unhideWhenUsed="1"/>
+    <w:lsdException w:name="header" w:semiHidden="1" w:unhideWhenUsed="1"/>
+    <w:lsdException w:name="footer" w:semiHidden="1" w:unhideWhenUsed="1"/>
+    <w:lsdException w:name="index heading" w:semiHidden="1" w:unhideWhenUsed="1"/>
+    <w:lsdException w:name="caption" w:semiHidden="1" w:uiPriority="35" w:unhideWhenUsed="1" w:qFormat="1"/>
+    <w:lsdException w:name="table of figures" w:semiHidden="1" w:unhideWhenUsed="1"/>
+    <w:lsdException w:name="envelope address" w:semiHidden="1" w:unhideWhenUsed="1"/>
+    <w:lsdException w:name="envelope return" w:semiHidden="1" w:unhideWhenUsed="1"/>
+    <w:lsdException w:name="footnote reference" w:semiHidden="1" w:unhideWhenUsed="1"/>
+    <w:lsdException w:name="annotation reference" w:semiHidden="1" w:unhideWhenUsed="1"/>
+    <w:lsdException w:name="line number" w:semiHidden="1" w:unhideWhenUsed="1"/>
+    <w:lsdException w:name="page number" w:semiHidden="1" w:unhideWhenUsed="1"/>
+    <w:lsdException w:name="endnote reference" w:semiHidden="1" w:unhideWhenUsed="1"/>
+    <w:lsdException w:name="endnote text" w:semiHidden="1" w:unhideWhenUsed="1"/>
+    <w:lsdException w:name="table of authorities" w:semiHidden="1" w:unhideWhenUsed="1"/>
+    <w:lsdException w:name="macro" w:semiHidden="1" w:unhideWhenUsed="1"/>
+    <w:lsdException w:name="toa heading" w:semiHidden="1" w:unhideWhenUsed="1"/>
+    <w:lsdException w:name="List" w:semiHidden="1" w:unhideWhenUsed="1"/>
+    <w:lsdException w:name="List Bullet" w:semiHidden="1" w:unhideWhenUsed="1"/>
+    <w:lsdException w:name="List Number" w:semiHidden="1" w:unhideWhenUsed="1"/>
+    <w:lsdException w:name="List 2" w:semiHidden="1" w:unhideWhenUsed="1"/>
+    <w:lsdException w:name="List 3" w:semiHidden="1" w:unhideWhenUsed="1"/>
+    <w:lsdException w:name="List 4" w:semiHidden="1" w:unhideWhenUsed="1"/>
+    <w:lsdException w:name="List 5" w:semiHidden="1" w:unhideWhenUsed="1"/>
+    <w:lsdException w:name="List Bullet 2" w:semiHidden="1" w:unhideWhenUsed="1"/>
+    <w:lsdException w:name="List Bullet 3" w:semiHidden="1" w:unhideWhenUsed="1"/>
+    <w:lsdException w:name="List Bullet 4" w:semiHidden="1" w:unhideWhenUsed="1"/>
+    <w:lsdException w:name="List Bullet 5" w:semiHidden="1" w:unhideWhenUsed="1"/>
+    <w:lsdException w:name="List Number 2" w:semiHidden="1" w:unhideWhenUsed="1"/>
+    <w:lsdException w:name="List Number 3" w:semiHidden="1" w:unhideWhenUsed="1"/>
+    <w:lsdException w:name="List Number 4" w:semiHidden="1" w:unhideWhenUsed="1"/>
+    <w:lsdException w:name="List Number 5" w:semiHidden="1" w:unhideWhenUsed="1"/>
+    <w:lsdException w:name="Title" w:uiPriority="10" w:qFormat="1"/>
+    <w:lsdException w:name="Closing" w:semiHidden="1" w:unhideWhenUsed="1"/>
+    <w:lsdException w:name="Signature" w:semiHidden="1" w:unhideWhenUsed="1"/>
+    <w:lsdException w:name="Default Paragraph Font" w:semiHidden="1" w:uiPriority="1" w:unhideWhenUsed="1"/>
+    <w:lsdException w:name="Body Text" w:semiHidden="1" w:unhideWhenUsed="1"/>
+    <w:lsdException w:name="Body Text Indent" w:semiHidden="1" w:unhideWhenUsed="1"/>
+    <w:lsdException w:name="List Continue" w:semiHidden="1" w:unhideWhenUsed="1"/>
+    <w:lsdException w:name="List Continue 2" w:semiHidden="1" w:unhideWhenUsed="1"/>
+    <w:lsdException w:name="List Continue 3" w:semiHidden="1" w:unhideWhenUsed="1"/>
+    <w:lsdException w:name="List Continue 4" w:semiHidden="1" w:unhideWhenUsed="1"/>
+    <w:lsdException w:name="List Continue 5" w:semiHidden="1" w:unhideWhenUsed="1"/>
+    <w:lsdException w:name="Message Header" w:semiHidden="1" w:unhideWhenUsed="1"/>
+    <w:lsdException w:name="Subtitle" w:uiPriority="11" w:qFormat="1"/>
+    <w:lsdException w:name="Salutation" w:semiHidden="1" w:unhideWhenUsed="1"/>
+    <w:lsdException w:name="Date" w:semiHidden="1" w:unhideWhenUsed="1"/>
+    <w:lsdException w:name="Body Text First Indent" w:semiHidden="1" w:unhideWhenUsed="1"/>
+    <w:lsdException w:name="Body Text First Indent 2" w:semiHidden="1" w:unhideWhenUsed="1"/>
+    <w:lsdException w:name="Note Heading" w:semiHidden="1" w:unhideWhenUsed="1"/>
+    <w:lsdException w:name="Body Text 2" w:semiHidden="1" w:unhideWhenUsed="1"/>
+    <w:lsdException w:name="Body Text 3" w:semiHidden="1" w:unhideWhenUsed="1"/>
+    <w:lsdException w:name="Body Text Indent 2" w:semiHidden="1" w:unhideWhenUsed="1"/>
+    <w:lsdException w:name="Body Text Indent 3" w:semiHidden="1" w:unhideWhenUsed="1"/>
+    <w:lsdException w:name="Block Text" w:semiHidden="1" w:unhideWhenUsed="1"/>
+    <w:lsdException w:name="Hyperlink" w:semiHidden="1" w:unhideWhenUsed="1"/>
+    <w:lsdException w:name="FollowedHyperlink" w:semiHidden="1" w:unhideWhenUsed="1"/>
+    <w:lsdException w:name="Strong" w:uiPriority="22" w:qFormat="1"/>
+    <w:lsdException w:name="Emphasis" w:uiPriority="20" w:qFormat="1"/>
+    <w:lsdException w:name="Document Map" w:semiHidden="1" w:unhideWhenUsed="1"/>
+    <w:lsdException w:name="Plain Text" w:semiHidden="1" w:unhideWhenUsed="1"/>
+    <w:lsdException w:name="E-mail Signature" w:semiHidden="1" w:unhideWhenUsed="1"/>
+    <w:lsdException w:name="HTML Top of Form" w:semiHidden="1" w:unhideWhenUsed="1"/>
+    <w:lsdException w:name="HTML Bottom of Form" w:semiHidden="1" w:unhideWhenUsed="1"/>
+    <w:lsdException w:name="Normal (Web)" w:semiHidden="1" w:unhideWhenUsed="1"/>
+    <w:lsdException w:name="HTML Acronym" w:semiHidden="1" w:unhideWhenUsed="1"/>
+    <w:lsdException w:name="HTML Address" w:semiHidden="1" w:unhideWhenUsed="1"/>
+    <w:lsdException w:name="HTML Cite" w:semiHidden="1" w:unhideWhenUsed="1"/>
+    <w:lsdException w:name="HTML Code" w:semiHidden="1" w:unhideWhenUsed="1"/>
+    <w:lsdException w:name="HTML Definition" w:semiHidden="1" w:unhideWhenUsed="1"/>
+    <w:lsdException w:name="HTML Keyboard" w:semiHidden="1" w:unhideWhenUsed="1"/>
+    <w:lsdException w:name="HTML Preformatted" w:semiHidden="1" w:unhideWhenUsed="1"/>
+    <w:lsdException w:name="HTML Sample" w:semiHidden="1" w:unhideWhenUsed="1"/>
+    <w:lsdException w:name="HTML Typewriter" w:semiHidden="1" w:unhideWhenUsed="1"/>
+    <w:lsdException w:name="HTML Variable" w:semiHidden="1" w:unhideWhenUsed="1"/>
+    <w:lsdException w:name="Normal Table" w:semiHidden="1" w:unhideWhenUsed="1"/>
+    <w:lsdException w:name="annotation subject" w:semiHidden="1" w:unhideWhenUsed="1"/>
+    <w:lsdException w:name="No List" w:semiHidden="1" w:unhideWhenUsed="1"/>
+    <w:lsdException w:name="Outline List 1" w:semiHidden="1" w:unhideWhenUsed="1"/>
+    <w:lsdException w:name="Outline List 2" w:semiHidden="1" w:unhideWhenUsed="1"/>
+    <w:lsdException w:name="Outline List 3" w:semiHidden="1" w:unhideWhenUsed="1"/>
+    <w:lsdException w:name="Table Simple 1" w:semiHidden="1" w:unhideWhenUsed="1"/>
+    <w:lsdException w:name="Table Simple 2" w:semiHidden="1" w:unhideWhenUsed="1"/>
+    <w:lsdException w:name="Table Simple 3" w:semiHidden="1" w:unhideWhenUsed="1"/>
+    <w:lsdException w:name="Table Classic 1" w:semiHidden="1" w:unhideWhenUsed="1"/>
+    <w:lsdException w:name="Table Classic 2" w:semiHidden="1" w:unhideWhenUsed="1"/>
+    <w:lsdException w:name="Table Classic 3" w:semiHidden="1" w:unhideWhenUsed="1"/>
+    <w:lsdException w:name="Table Classic 4" w:semiHidden="1" w:unhideWhenUsed="1"/>
+    <w:lsdException w:name="Table Colorful 1" w:semiHidden="1" w:unhideWhenUsed="1"/>
+    <w:lsdException w:name="Table Colorful 2" w:semiHidden="1" w:unhideWhenUsed="1"/>
+    <w:lsdException w:name="Table Colorful 3" w:semiHidden="1" w:unhideWhenUsed="1"/>
+    <w:lsdException w:name="Table Columns 1" w:semiHidden="1" w:unhideWhenUsed="1"/>
+    <w:lsdException w:name="Table Columns 2" w:semiHidden="1" w:unhideWhenUsed="1"/>
+    <w:lsdException w:name="Table Columns 3" w:semiHidden="1" w:unhideWhenUsed="1"/>
+    <w:lsdException w:name="Table Columns 4" w:semiHidden="1" w:unhideWhenUsed="1"/>
+    <w:lsdException w:name="Table Columns 5" w:semiHidden="1" w:unhideWhenUsed="1"/>
+    <w:lsdException w:name="Table Grid 1" w:semiHidden="1" w:unhideWhenUsed="1"/>
+    <w:lsdException w:name="Table Grid 2" w:semiHidden="1" w:unhideWhenUsed="1"/>
+    <w:lsdException w:name="Table Grid 3" w:semiHidden="1" w:unhideWhenUsed="1"/>
+    <w:lsdException w:name="Table Grid 4" w:semiHidden="1" w:unhideWhenUsed="1"/>
+    <w:lsdException w:name="Table Grid 5" w:semiHidden="1" w:unhideWhenUsed="1"/>
+    <w:lsdException w:name="Table Grid 6" w:semiHidden="1" w:unhideWhenUsed="1"/>
+    <w:lsdException w:name="Table Grid 7" w:semiHidden="1" w:unhideWhenUsed="1"/>
+    <w:lsdException w:name="Table Grid 8" w:semiHidden="1" w:unhideWhenUsed="1"/>
+    <w:lsdException w:name="Table List 1" w:semiHidden="1" w:unhideWhenUsed="1"/>
+    <w:lsdException w:name="Table List 2" w:semiHidden="1" w:unhideWhenUsed="1"/>
+    <w:lsdException w:name="Table List 3" w:semiHidden="1" w:unhideWhenUsed="1"/>
+    <w:lsdException w:name="Table List 4" w:semiHidden="1" w:unhideWhenUsed="1"/>
+    <w:lsdException w:name="Table List 5" w:semiHidden="1" w:unhideWhenUsed="1"/>
+    <w:lsdException w:name="Table List 6" w:semiHidden="1" w:unhideWhenUsed="1"/>
+    <w:lsdException w:name="Table List 7" w:semiHidden="1" w:unhideWhenUsed="1"/>
+    <w:lsdException w:name="Table List 8" w:semiHidden="1" w:unhideWhenUsed="1"/>
+    <w:lsdException w:name="Table 3D effects 1" w:semiHidden="1" w:unhideWhenUsed="1"/>
+    <w:lsdException w:name="Table 3D effects 2" w:semiHidden="1" w:unhideWhenUsed="1"/>
+    <w:lsdException w:name="Table 3D effects 3" w:semiHidden="1" w:unhideWhenUsed="1"/>
+    <w:lsdException w:name="Table Contemporary" w:semiHidden="1" w:unhideWhenUsed="1"/>
+    <w:lsdException w:name="Table Elegant" w:semiHidden="1" w:unhideWhenUsed="1"/>
+    <w:lsdException w:name="Table Professional" w:semiHidden="1" w:unhideWhenUsed="1"/>
+    <w:lsdException w:name="Table Subtle 1" w:semiHidden="1" w:unhideWhenUsed="1"/>
+    <w:lsdException w:name="Table Subtle 2" w:semiHidden="1" w:unhideWhenUsed="1"/>
+    <w:lsdException w:name="Table Web 1" w:semiHidden="1" w:unhideWhenUsed="1"/>
+    <w:lsdException w:name="Table Web 2" w:semiHidden="1" w:unhideWhenUsed="1"/>
+    <w:lsdException w:name="Table Web 3" w:semiHidden="1" w:unhideWhenUsed="1"/>
+    <w:lsdException w:name="Balloon Text" w:semiHidden="1" w:unhideWhenUsed="1"/>
+    <w:lsdException w:name="Table Grid" w:semiHidden="1" w:uiPriority="39" w:unhideWhenUsed="1"/>
+    <w:lsdException w:name="Table Theme" w:semiHidden="1" w:unhideWhenUsed="1"/>
+    <w:lsdException w:name="Placeholder Text" w:semiHidden="1"/>
+    <w:lsdException w:name="No Spacing" w:uiPriority="1" w:qFormat="1"/>
+    <w:lsdException w:name="Light Shading" w:uiPriority="60"/>
+    <w:lsdException w:name="Light List" w:uiPriority="61"/>
+    <w:lsdException w:name="Light Grid" w:uiPriority="62"/>
+    <w:lsdException w:name="Medium Shading 1" w:uiPriority="63"/>
+    <w:lsdException w:name="Medium Shading 2" w:uiPriority="64"/>
+    <w:lsdException w:name="Medium List 1" w:uiPriority="65"/>
+    <w:lsdException w:name="Medium List 2" w:uiPriority="66"/>
+    <w:lsdException w:name="Medium Grid 1" w:uiPriority="67"/>
+    <w:lsdException w:name="Medium Grid 2" w:uiPriority="68"/>
+    <w:lsdException w:name="Medium Grid 3" w:uiPriority="69"/>
+    <w:lsdException w:name="Dark List" w:uiPriority="70"/>
+    <w:lsdException w:name="Colorful Shading" w:uiPriority="71"/>
+    <w:lsdException w:name="Colorful List" w:uiPriority="72"/>
+    <w:lsdException w:name="Colorful Grid" w:uiPriority="73"/>
+    <w:lsdException w:name="Light Shading Accent 1" w:uiPriority="60"/>
+    <w:lsdException w:name="Light List Accent 1" w:uiPriority="61"/>
+    <w:lsdException w:name="Light Grid Accent 1" w:uiPriority="62"/>
+    <w:lsdException w:name="Medium Shading 1 Accent 1" w:uiPriority="63"/>
+    <w:lsdException w:name="Medium Shading 2 Accent 1" w:uiPriority="64"/>
+    <w:lsdException w:name="Medium List 1 Accent 1" w:uiPriority="65"/>
+    <w:lsdException w:name="Revision" w:semiHidden="1"/>
+    <w:lsdException w:name="List Paragraph" w:uiPriority="34" w:qFormat="1"/>
+    <w:lsdException w:name="Quote" w:uiPriority="29" w:qFormat="1"/>
+    <w:lsdException w:name="Intense Quote" w:uiPriority="30" w:qFormat="1"/>
+    <w:lsdException w:name="Medium List 2 Accent 1" w:uiPriority="66"/>
+    <w:lsdException w:name="Medium Grid 1 Accent 1" w:uiPriority="67"/>
+    <w:lsdException w:name="Medium Grid 2 Accent 1" w:uiPriority="68"/>
+    <w:lsdException w:name="Medium Grid 3 Accent 1" w:uiPriority="69"/>
+    <w:lsdException w:name="Dark List Accent 1" w:uiPriority="70"/>
+    <w:lsdException w:name="Colorful Shading Accent 1" w:uiPriority="71"/>
+    <w:lsdException w:name="Colorful List Accent 1" w:uiPriority="72"/>
+    <w:lsdException w:name="Colorful Grid Accent 1" w:uiPriority="73"/>
+    <w:lsdException w:name="Light Shading Accent 2" w:uiPriority="60"/>
+    <w:lsdException w:name="Light List Accent 2" w:uiPriority="61"/>
+    <w:lsdException w:name="Light Grid Accent 2" w:uiPriority="62"/>
+    <w:lsdException w:name="Medium Shading 1 Accent 2" w:uiPriority="63"/>
+    <w:lsdException w:name="Medium Shading 2 Accent 2" w:uiPriority="64"/>
+    <w:lsdException w:name="Medium List 1 Accent 2" w:uiPriority="65"/>
+    <w:lsdException w:name="Medium List 2 Accent 2" w:uiPriority="66"/>
+    <w:lsdException w:name="Medium Grid 1 Accent 2" w:uiPriority="67"/>
+    <w:lsdException w:name="Medium Grid 2 Accent 2" w:uiPriority="68"/>
+    <w:lsdException w:name="Medium Grid 3 Accent 2" w:uiPriority="69"/>
+    <w:lsdException w:name="Dark List Accent 2" w:uiPriority="70"/>
+    <w:lsdException w:name="Colorful Shading Accent 2" w:uiPriority="71"/>
+    <w:lsdException w:name="Colorful List Accent 2" w:uiPriority="72"/>
+    <w:lsdException w:name="Colorful Grid Accent 2" w:uiPriority="73"/>
+    <w:lsdException w:name="Light Shading Accent 3" w:uiPriority="60"/>
+    <w:lsdException w:name="Light List Accent 3" w:uiPriority="61"/>
+    <w:lsdException w:name="Light Grid Accent 3" w:uiPriority="62"/>
+    <w:lsdException w:name="Medium Shading 1 Accent 3" w:uiPriority="63"/>
+    <w:lsdException w:name="Medium Shading 2 Accent 3" w:uiPriority="64"/>
+    <w:lsdException w:name="Medium List 1 Accent 3" w:uiPriority="65"/>
+    <w:lsdException w:name="Medium List 2 Accent 3" w:uiPriority="66"/>
+    <w:lsdException w:name="Medium Grid 1 Accent 3" w:uiPriority="67"/>
+    <w:lsdException w:name="Medium Grid 2 Accent 3" w:uiPriority="68"/>
+    <w:lsdException w:name="Medium Grid 3 Accent 3" w:uiPriority="69"/>
+    <w:lsdException w:name="Dark List Accent 3" w:uiPriority="70"/>
+    <w:lsdException w:name="Colorful Shading Accent 3" w:uiPriority="71"/>
+    <w:lsdException w:name="Colorful List Accent 3" w:uiPriority="72"/>
+    <w:lsdException w:name="Colorful Grid Accent 3" w:uiPriority="73"/>
+    <w:lsdException w:name="Light Shading Accent 4" w:uiPriority="60"/>
+    <w:lsdException w:name="Light List Accent 4" w:uiPriority="61"/>
+    <w:lsdException w:name="Light Grid Accent 4" w:uiPriority="62"/>
+    <w:lsdException w:name="Medium Shading 1 Accent 4" w:uiPriority="63"/>
+    <w:lsdException w:name="Medium Shading 2 Accent 4" w:uiPriority="64"/>
+    <w:lsdException w:name="Medium List 1 Accent 4" w:uiPriority="65"/>
+    <w:lsdException w:name="Medium List 2 Accent 4" w:uiPriority="66"/>
+    <w:lsdException w:name="Medium Grid 1 Accent 4" w:uiPriority="67"/>
+    <w:lsdException w:name="Medium Grid 2 Accent 4" w:uiPriority="68"/>
+    <w:lsdException w:name="Medium Grid 3 Accent 4" w:uiPriority="69"/>
+    <w:lsdException w:name="Dark List Accent 4" w:uiPriority="70"/>
+    <w:lsdException w:name="Colorful Shading Accent 4" w:uiPriority="71"/>
+    <w:lsdException w:name="Colorful List Accent 4" w:uiPriority="72"/>
+    <w:lsdException w:name="Colorful Grid Accent 4" w:uiPriority="73"/>
+    <w:lsdException w:name="Light Shading Accent 5" w:uiPriority="60"/>
+    <w:lsdException w:name="Light List Accent 5" w:uiPriority="61"/>
+    <w:lsdException w:name="Light Grid Accent 5" w:uiPriority="62"/>
+    <w:lsdException w:name="Medium Shading 1 Accent 5" w:uiPriority="63"/>
+    <w:lsdException w:name="Medium Shading 2 Accent 5" w:uiPriority="64"/>
+    <w:lsdException w:name="Medium List 1 Accent 5" w:uiPriority="65"/>
+    <w:lsdException w:name="Medium List 2 Accent 5" w:uiPriority="66"/>
+    <w:lsdException w:name="Medium Grid 1 Accent 5" w:uiPriority="67"/>
+    <w:lsdException w:name="Medium Grid 2 Accent 5" w:uiPriority="68"/>
+    <w:lsdException w:name="Medium Grid 3 Accent 5" w:uiPriority="69"/>
+    <w:lsdException w:name="Dark List Accent 5" w:uiPriority="70"/>
+    <w:lsdException w:name="Colorful Shading Accent 5" w:uiPriority="71"/>
+    <w:lsdException w:name="Colorful List Accent 5" w:uiPriority="72"/>
+    <w:lsdException w:name="Colorful Grid Accent 5" w:uiPriority="73"/>
+    <w:lsdException w:name="Light Shading Accent 6" w:uiPriority="60"/>
+    <w:lsdException w:name="Light List Accent 6" w:uiPriority="61"/>
+    <w:lsdException w:name="Light Grid Accent 6" w:uiPriority="62"/>
+    <w:lsdException w:name="Medium Shading 1 Accent 6" w:uiPriority="63"/>
+    <w:lsdException w:name="Medium Shading 2 Accent 6" w:uiPriority="64"/>
+    <w:lsdException w:name="Medium List 1 Accent 6" w:uiPriority="65"/>
+    <w:lsdException w:name="Medium List 2 Accent 6" w:uiPriority="66"/>
+    <w:lsdException w:name="Medium Grid 1 Accent 6" w:uiPriority="67"/>
+    <w:lsdException w:name="Medium Grid 2 Accent 6" w:uiPriority="68"/>
+    <w:lsdException w:name="Medium Grid 3 Accent 6" w:uiPriority="69"/>
+    <w:lsdException w:name="Dark List Accent 6" w:uiPriority="70"/>
+    <w:lsdException w:name="Colorful Shading Accent 6" w:uiPriority="71"/>
+    <w:lsdException w:name="Colorful List Accent 6" w:uiPriority="72"/>
+    <w:lsdException w:name="Colorful Grid Accent 6" w:uiPriority="73"/>
+    <w:lsdException w:name="Subtle Emphasis" w:uiPriority="19" w:qFormat="1"/>
+    <w:lsdException w:name="Intense Emphasis" w:uiPriority="21" w:qFormat="1"/>
+    <w:lsdException w:name="Subtle Reference" w:uiPriority="31" w:qFormat="1"/>
+    <w:lsdException w:name="Intense Reference" w:uiPriority="32" w:qFormat="1"/>
+    <w:lsdException w:name="Book Title" w:uiPriority="33" w:qFormat="1"/>
+    <w:lsdException w:name="Bibliography" w:semiHidden="1" w:uiPriority="37" w:unhideWhenUsed="1"/>
+    <w:lsdException w:name="TOC Heading" w:semiHidden="1" w:uiPriority="39" w:unhideWhenUsed="1" w:qFormat="1"/>
+    <w:lsdException w:name="Plain Table 1" w:uiPriority="41"/>
+    <w:lsdException w:name="Plain Table 2" w:uiPriority="42"/>
+    <w:lsdException w:name="Plain Table 3" w:uiPriority="43"/>
+    <w:lsdException w:name="Plain Table 4" w:uiPriority="44"/>
+    <w:lsdException w:name="Plain Table 5" w:uiPriority="45"/>
+    <w:lsdException w:name="Grid Table Light" w:uiPriority="40"/>
+    <w:lsdException w:name="Grid Table 1 Light" w:uiPriority="46"/>
+    <w:lsdException w:name="Grid Table 2" w:uiPriority="47"/>
+    <w:lsdException w:name="Grid Table 3" w:uiPriority="48"/>
+    <w:lsdException w:name="Grid Table 4" w:uiPriority="49"/>
+    <w:lsdException w:name="Grid Table 5 Dark" w:uiPriority="50"/>
+    <w:lsdException w:name="Grid Table 6 Colorful" w:uiPriority="51"/>
+    <w:lsdException w:name="Grid Table 7 Colorful" w:uiPriority="52"/>
+    <w:lsdException w:name="Grid Table 1 Light Accent 1" w:uiPriority="46"/>
+    <w:lsdException w:name="Grid Table 2 Accent 1" w:uiPriority="47"/>
+    <w:lsdException w:name="Grid Table 3 Accent 1" w:uiPriority="48"/>
+    <w:lsdException w:name="Grid Table 4 Accent 1" w:uiPriority="49"/>
+    <w:lsdException w:name="Grid Table 5 Dark Accent 1" w:uiPriority="50"/>
+    <w:lsdException w:name="Grid Table 6 Colorful Accent 1" w:uiPriority="51"/>
+    <w:lsdException w:name="Grid Table 7 Colorful Accent 1" w:uiPriority="52"/>
+    <w:lsdException w:name="Grid Table 1 Light Accent 2" w:uiPriority="46"/>
+    <w:lsdException w:name="Grid Table 2 Accent 2" w:uiPriority="47"/>
+    <w:lsdException w:name="Grid Table 3 Accent 2" w:uiPriority="48"/>
+    <w:lsdException w:name="Grid Table 4 Accent 2" w:uiPriority="49"/>
+    <w:lsdException w:name="Grid Table 5 Dark Accent 2" w:uiPriority="50"/>
+    <w:lsdException w:name="Grid Table 6 Colorful Accent 2" w:uiPriority="51"/>
+    <w:lsdException w:name="Grid Table 7 Colorful Accent 2" w:uiPriority="52"/>
+    <w:lsdException w:name="Grid Table 1 Light Accent 3" w:uiPriority="46"/>
+    <w:lsdException w:name="Grid Table 2 Accent 3" w:uiPriority="47"/>
+    <w:lsdException w:name="Grid Table 3 Accent 3" w:uiPriority="48"/>
+    <w:lsdException w:name="Grid Table 4 Accent 3" w:uiPriority="49"/>
+    <w:lsdException w:name="Grid Table 5 Dark Accent 3" w:uiPriority="50"/>
+    <w:lsdException w:name="Grid Table 6 Colorful Accent 3" w:uiPriority="51"/>
+    <w:lsdException w:name="Grid Table 7 Colorful Accent 3" w:uiPriority="52"/>
+    <w:lsdException w:name="Grid Table 1 Light Accent 4" w:uiPriority="46"/>
+    <w:lsdException w:name="Grid Table 2 Accent 4" w:uiPriority="47"/>
+    <w:lsdException w:name="Grid Table 3 Accent 4" w:uiPriority="48"/>
+    <w:lsdException w:name="Grid Table 4 Accent 4" w:uiPriority="49"/>
+    <w:lsdException w:name="Grid Table 5 Dark Accent 4" w:uiPriority="50"/>
+    <w:lsdException w:name="Grid Table 6 Colorful Accent 4" w:uiPriority="51"/>
+    <w:lsdException w:name="Grid Table 7 Colorful Accent 4" w:uiPriority="52"/>
+    <w:lsdException w:name="Grid Table 1 Light Accent 5" w:uiPriority="46"/>
+    <w:lsdException w:name="Grid Table 2 Accent 5" w:uiPriority="47"/>
+    <w:lsdException w:name="Grid Table 3 Accent 5" w:uiPriority="48"/>
+    <w:lsdException w:name="Grid Table 4 Accent 5" w:uiPriority="49"/>
+    <w:lsdException w:name="Grid Table 5 Dark Accent 5" w:uiPriority="50"/>
+    <w:lsdException w:name="Grid Table 6 Colorful Accent 5" w:uiPriority="51"/>
+    <w:lsdException w:name="Grid Table 7 Colorful Accent 5" w:uiPriority="52"/>
+    <w:lsdException w:name="Grid Table 1 Light Accent 6" w:uiPriority="46"/>
+    <w:lsdException w:name="Grid Table 2 Accent 6" w:uiPriority="47"/>
+    <w:lsdException w:name="Grid Table 3 Accent 6" w:uiPriority="48"/>
+    <w:lsdException w:name="Grid Table 4 Accent 6" w:uiPriority="49"/>
+    <w:lsdException w:name="Grid Table 5 Dark Accent 6" w:uiPriority="50"/>
+    <w:lsdException w:name="Grid Table 6 Colorful Accent 6" w:uiPriority="51"/>
+    <w:lsdException w:name="Grid Table 7 Colorful Accent 6" w:uiPriority="52"/>
+    <w:lsdException w:name="List Table 1 Light" w:uiPriority="46"/>
+    <w:lsdException w:name="List Table 2" w:uiPriority="47"/>
+    <w:lsdException w:name="List Table 3" w:uiPriority="48"/>
+    <w:lsdException w:name="List Table 4" w:uiPriority="49"/>
+    <w:lsdException w:name="List Table 5 Dark" w:uiPriority="50"/>
+    <w:lsdException w:name="List Table 6 Colorful" w:uiPriority="51"/>
+    <w:lsdException w:name="List Table 7 Colorful" w:uiPriority="52"/>
+    <w:lsdException w:name="List Table 1 Light Accent 1" w:uiPriority="46"/>
+    <w:lsdException w:name="List Table 2 Accent 1" w:uiPriority="47"/>
+    <w:lsdException w:name="List Table 3 Accent 1" w:uiPriority="48"/>
+    <w:lsdException w:name="List Table 4 Accent 1" w:uiPriority="49"/>
+    <w:lsdException w:name="List Table 5 Dark Accent 1" w:uiPriority="50"/>
+    <w:lsdException w:name="List Table 6 Colorful Accent 1" w:uiPriority="51"/>
+    <w:lsdException w:name="List Table 7 Colorful Accent 1" w:uiPriority="52"/>
+    <w:lsdException w:name="List Table 1 Light Accent 2" w:uiPriority="46"/>
+    <w:lsdException w:name="List Table 2 Accent 2" w:uiPriority="47"/>
+    <w:lsdException w:name="List Table 3 Accent 2" w:uiPriority="48"/>
+    <w:lsdException w:name="List Table 4 Accent 2" w:uiPriority="49"/>
+    <w:lsdException w:name="List Table 5 Dark Accent 2" w:uiPriority="50"/>
+    <w:lsdException w:name="List Table 6 Colorful Accent 2" w:uiPriority="51"/>
+    <w:lsdException w:name="List Table 7 Colorful Accent 2" w:uiPriority="52"/>
+    <w:lsdException w:name="List Table 1 Light Accent 3" w:uiPriority="46"/>
+    <w:lsdException w:name="List Table 2 Accent 3" w:uiPriority="47"/>
+    <w:lsdException w:name="List Table 3 Accent 3" w:uiPriority="48"/>
+    <w:lsdException w:name="List Table 4 Accent 3" w:uiPriority="49"/>
+    <w:lsdException w:name="List Table 5 Dark Accent 3" w:uiPriority="50"/>
+    <w:lsdException w:name="List Table 6 Colorful Accent 3" w:uiPriority="51"/>
+    <w:lsdException w:name="List Table 7 Colorful Accent 3" w:uiPriority="52"/>
+    <w:lsdException w:name="List Table 1 Light Accent 4" w:uiPriority="46"/>
+    <w:lsdException w:name="List Table 2 Accent 4" w:uiPriority="47"/>
+    <w:lsdException w:name="List Table 3 Accent 4" w:uiPriority="48"/>
+    <w:lsdException w:name="List Table 4 Accent 4" w:uiPriority="49"/>
+    <w:lsdException w:name="List Table 5 Dark Accent 4" w:uiPriority="50"/>
+    <w:lsdException w:name="List Table 6 Colorful Accent 4" w:uiPriority="51"/>
+    <w:lsdException w:name="List Table 7 Colorful Accent 4" w:uiPriority="52"/>
+    <w:lsdException w:name="List Table 1 Light Accent 5" w:uiPriority="46"/>
+    <w:lsdException w:name="List Table 2 Accent 5" w:uiPriority="47"/>
+    <w:lsdException w:name="List Table 3 Accent 5" w:uiPriority="48"/>
+    <w:lsdException w:name="List Table 4 Accent 5" w:uiPriority="49"/>
+    <w:lsdException w:name="List Table 5 Dark Accent 5" w:uiPriority="50"/>
+    <w:lsdException w:name="List Table 6 Colorful Accent 5" w:uiPriority="51"/>
+    <w:lsdException w:name="List Table 7 Colorful Accent 5" w:uiPriority="52"/>
+    <w:lsdException w:name="List Table 1 Light Accent 6" w:uiPriority="46"/>
+    <w:lsdException w:name="List Table 2 Accent 6" w:uiPriority="47"/>
+    <w:lsdException w:name="List Table 3 Accent 6" w:uiPriority="48"/>
+    <w:lsdException w:name="List Table 4 Accent 6" w:uiPriority="49"/>
+    <w:lsdException w:name="List Table 5 Dark Accent 6" w:uiPriority="50"/>
+    <w:lsdException w:name="List Table 6 Colorful Accent 6" w:uiPriority="51"/>
+    <w:lsdException w:name="List Table 7 Colorful Accent 6" w:uiPriority="52"/>
+    <w:lsdException w:name="Mention" w:semiHidden="1" w:unhideWhenUsed="1"/>
+    <w:lsdException w:name="Smart Hyperlink" w:semiHidden="1" w:unhideWhenUsed="1"/>
   </w:latentStyles>
   <w:style w:type="paragraph" w:default="1" w:styleId="Normal">
     <w:name w:val="Normal"/>
@@ -952,8 +1831,8 @@
       <w:sz w:val="21"/>
     </w:rPr>
   </w:style>
-  <w:style w:type="table" w:customStyle="1" w:styleId="GridTable3Accent3">
-    <w:name w:val="Grid Table 3 Accent 3"/>
+  <w:style w:type="table" w:customStyle="1" w:styleId="Tabladecuadrcula3-nfasis31">
+    <w:name w:val="Tabla de cuadrícula 3 - Énfasis 31"/>
     <w:basedOn w:val="Tablanormal"/>
     <w:uiPriority w:val="48"/>
     <w:rsid w:val="001C154D"/>
@@ -1088,456 +1967,8 @@
       </w:tcPr>
     </w:tblStylePr>
   </w:style>
-  <w:style w:type="table" w:customStyle="1" w:styleId="ListTable2Accent3">
-    <w:name w:val="List Table 2 Accent 3"/>
-    <w:basedOn w:val="Tablanormal"/>
-    <w:uiPriority w:val="47"/>
-    <w:rsid w:val="001C154D"/>
-    <w:pPr>
-      <w:spacing w:after="0" w:line="240" w:lineRule="auto"/>
-    </w:pPr>
-    <w:tblPr>
-      <w:tblStyleRowBandSize w:val="1"/>
-      <w:tblStyleColBandSize w:val="1"/>
-      <w:tblBorders>
-        <w:top w:val="single" w:sz="4" w:space="0" w:color="C9C9C9" w:themeColor="accent3" w:themeTint="99"/>
-        <w:bottom w:val="single" w:sz="4" w:space="0" w:color="C9C9C9" w:themeColor="accent3" w:themeTint="99"/>
-        <w:insideH w:val="single" w:sz="4" w:space="0" w:color="C9C9C9" w:themeColor="accent3" w:themeTint="99"/>
-      </w:tblBorders>
-    </w:tblPr>
-    <w:tblStylePr w:type="firstRow">
-      <w:rPr>
-        <w:b/>
-        <w:bCs/>
-      </w:rPr>
-    </w:tblStylePr>
-    <w:tblStylePr w:type="lastRow">
-      <w:rPr>
-        <w:b/>
-        <w:bCs/>
-      </w:rPr>
-    </w:tblStylePr>
-    <w:tblStylePr w:type="firstCol">
-      <w:rPr>
-        <w:b/>
-        <w:bCs/>
-      </w:rPr>
-    </w:tblStylePr>
-    <w:tblStylePr w:type="lastCol">
-      <w:rPr>
-        <w:b/>
-        <w:bCs/>
-      </w:rPr>
-    </w:tblStylePr>
-    <w:tblStylePr w:type="band1Vert">
-      <w:tblPr/>
-      <w:tcPr>
-        <w:shd w:val="clear" w:color="auto" w:fill="EDEDED" w:themeFill="accent3" w:themeFillTint="33"/>
-      </w:tcPr>
-    </w:tblStylePr>
-    <w:tblStylePr w:type="band1Horz">
-      <w:tblPr/>
-      <w:tcPr>
-        <w:shd w:val="clear" w:color="auto" w:fill="EDEDED" w:themeFill="accent3" w:themeFillTint="33"/>
-      </w:tcPr>
-    </w:tblStylePr>
-  </w:style>
-</w:styles>
-</file>
-
-<file path=word/stylesWithEffects.xml><?xml version="1.0" encoding="utf-8"?>
-<w:styles xmlns:wpc="http://schemas.microsoft.com/office/word/2010/wordprocessingCanvas" xmlns:mc="http://schemas.openxmlformats.org/markup-compatibility/2006" xmlns:o="urn:schemas-microsoft-com:office:office" xmlns:r="http://schemas.openxmlformats.org/officeDocument/2006/relationships" xmlns:m="http://schemas.openxmlformats.org/officeDocument/2006/math" xmlns:v="urn:schemas-microsoft-com:vml" xmlns:wp14="http://schemas.microsoft.com/office/word/2010/wordprocessingDrawing" xmlns:wp="http://schemas.openxmlformats.org/drawingml/2006/wordprocessingDrawing" xmlns:w10="urn:schemas-microsoft-com:office:word" xmlns:w="http://schemas.openxmlformats.org/wordprocessingml/2006/main" xmlns:w14="http://schemas.microsoft.com/office/word/2010/wordml" xmlns:wpg="http://schemas.microsoft.com/office/word/2010/wordprocessingGroup" xmlns:wpi="http://schemas.microsoft.com/office/word/2010/wordprocessingInk" xmlns:wne="http://schemas.microsoft.com/office/word/2006/wordml" xmlns:wps="http://schemas.microsoft.com/office/word/2010/wordprocessingShape" mc:Ignorable="w14 wp14">
-  <w:docDefaults>
-    <w:rPrDefault>
-      <w:rPr>
-        <w:rFonts w:asciiTheme="minorHAnsi" w:eastAsiaTheme="minorEastAsia" w:hAnsiTheme="minorHAnsi" w:cstheme="minorBidi"/>
-        <w:sz w:val="22"/>
-        <w:szCs w:val="22"/>
-        <w:lang w:val="es-MX" w:eastAsia="ja-JP" w:bidi="ar-SA"/>
-      </w:rPr>
-    </w:rPrDefault>
-    <w:pPrDefault>
-      <w:pPr>
-        <w:spacing w:after="160" w:line="259" w:lineRule="auto"/>
-      </w:pPr>
-    </w:pPrDefault>
-  </w:docDefaults>
-  <w:latentStyles w:defLockedState="0" w:defUIPriority="99" w:defSemiHidden="1" w:defUnhideWhenUsed="1" w:defQFormat="0" w:count="267">
-    <w:lsdException w:name="Normal" w:semiHidden="0" w:uiPriority="0" w:unhideWhenUsed="0" w:qFormat="1"/>
-    <w:lsdException w:name="heading 1" w:semiHidden="0" w:uiPriority="9" w:unhideWhenUsed="0" w:qFormat="1"/>
-    <w:lsdException w:name="heading 2" w:uiPriority="9" w:qFormat="1"/>
-    <w:lsdException w:name="heading 3" w:uiPriority="9" w:qFormat="1"/>
-    <w:lsdException w:name="heading 4" w:uiPriority="9" w:qFormat="1"/>
-    <w:lsdException w:name="heading 5" w:uiPriority="9" w:qFormat="1"/>
-    <w:lsdException w:name="heading 6" w:uiPriority="9" w:qFormat="1"/>
-    <w:lsdException w:name="heading 7" w:uiPriority="9" w:qFormat="1"/>
-    <w:lsdException w:name="heading 8" w:uiPriority="9" w:qFormat="1"/>
-    <w:lsdException w:name="heading 9" w:uiPriority="9" w:qFormat="1"/>
-    <w:lsdException w:name="toc 1" w:uiPriority="39"/>
-    <w:lsdException w:name="toc 2" w:uiPriority="39"/>
-    <w:lsdException w:name="toc 3" w:uiPriority="39"/>
-    <w:lsdException w:name="toc 4" w:uiPriority="39"/>
-    <w:lsdException w:name="toc 5" w:uiPriority="39"/>
-    <w:lsdException w:name="toc 6" w:uiPriority="39"/>
-    <w:lsdException w:name="toc 7" w:uiPriority="39"/>
-    <w:lsdException w:name="toc 8" w:uiPriority="39"/>
-    <w:lsdException w:name="toc 9" w:uiPriority="39"/>
-    <w:lsdException w:name="caption" w:uiPriority="35" w:qFormat="1"/>
-    <w:lsdException w:name="Title" w:semiHidden="0" w:uiPriority="10" w:unhideWhenUsed="0" w:qFormat="1"/>
-    <w:lsdException w:name="Default Paragraph Font" w:uiPriority="1"/>
-    <w:lsdException w:name="Subtitle" w:semiHidden="0" w:uiPriority="11" w:unhideWhenUsed="0" w:qFormat="1"/>
-    <w:lsdException w:name="Strong" w:semiHidden="0" w:uiPriority="22" w:unhideWhenUsed="0" w:qFormat="1"/>
-    <w:lsdException w:name="Emphasis" w:semiHidden="0" w:uiPriority="20" w:unhideWhenUsed="0" w:qFormat="1"/>
-    <w:lsdException w:name="Table Grid" w:semiHidden="0" w:uiPriority="39" w:unhideWhenUsed="0"/>
-    <w:lsdException w:name="Placeholder Text" w:unhideWhenUsed="0"/>
-    <w:lsdException w:name="No Spacing" w:semiHidden="0" w:uiPriority="1" w:unhideWhenUsed="0" w:qFormat="1"/>
-    <w:lsdException w:name="Light Shading" w:semiHidden="0" w:uiPriority="60" w:unhideWhenUsed="0"/>
-    <w:lsdException w:name="Light List" w:semiHidden="0" w:uiPriority="61" w:unhideWhenUsed="0"/>
-    <w:lsdException w:name="Light Grid" w:semiHidden="0" w:uiPriority="62" w:unhideWhenUsed="0"/>
-    <w:lsdException w:name="Medium Shading 1" w:semiHidden="0" w:uiPriority="63" w:unhideWhenUsed="0"/>
-    <w:lsdException w:name="Medium Shading 2" w:semiHidden="0" w:uiPriority="64" w:unhideWhenUsed="0"/>
-    <w:lsdException w:name="Medium List 1" w:semiHidden="0" w:uiPriority="65" w:unhideWhenUsed="0"/>
-    <w:lsdException w:name="Medium List 2" w:semiHidden="0" w:uiPriority="66" w:unhideWhenUsed="0"/>
-    <w:lsdException w:name="Medium Grid 1" w:semiHidden="0" w:uiPriority="67" w:unhideWhenUsed="0"/>
-    <w:lsdException w:name="Medium Grid 2" w:semiHidden="0" w:uiPriority="68" w:unhideWhenUsed="0"/>
-    <w:lsdException w:name="Medium Grid 3" w:semiHidden="0" w:uiPriority="69" w:unhideWhenUsed="0"/>
-    <w:lsdException w:name="Dark List" w:semiHidden="0" w:uiPriority="70" w:unhideWhenUsed="0"/>
-    <w:lsdException w:name="Colorful Shading" w:semiHidden="0" w:uiPriority="71" w:unhideWhenUsed="0"/>
-    <w:lsdException w:name="Colorful List" w:semiHidden="0" w:uiPriority="72" w:unhideWhenUsed="0"/>
-    <w:lsdException w:name="Colorful Grid" w:semiHidden="0" w:uiPriority="73" w:unhideWhenUsed="0"/>
-    <w:lsdException w:name="Light Shading Accent 1" w:semiHidden="0" w:uiPriority="60" w:unhideWhenUsed="0"/>
-    <w:lsdException w:name="Light List Accent 1" w:semiHidden="0" w:uiPriority="61" w:unhideWhenUsed="0"/>
-    <w:lsdException w:name="Light Grid Accent 1" w:semiHidden="0" w:uiPriority="62" w:unhideWhenUsed="0"/>
-    <w:lsdException w:name="Medium Shading 1 Accent 1" w:semiHidden="0" w:uiPriority="63" w:unhideWhenUsed="0"/>
-    <w:lsdException w:name="Medium Shading 2 Accent 1" w:semiHidden="0" w:uiPriority="64" w:unhideWhenUsed="0"/>
-    <w:lsdException w:name="Medium List 1 Accent 1" w:semiHidden="0" w:uiPriority="65" w:unhideWhenUsed="0"/>
-    <w:lsdException w:name="Revision" w:unhideWhenUsed="0"/>
-    <w:lsdException w:name="List Paragraph" w:semiHidden="0" w:uiPriority="34" w:unhideWhenUsed="0" w:qFormat="1"/>
-    <w:lsdException w:name="Quote" w:semiHidden="0" w:uiPriority="29" w:unhideWhenUsed="0" w:qFormat="1"/>
-    <w:lsdException w:name="Intense Quote" w:semiHidden="0" w:uiPriority="30" w:unhideWhenUsed="0" w:qFormat="1"/>
-    <w:lsdException w:name="Medium List 2 Accent 1" w:semiHidden="0" w:uiPriority="66" w:unhideWhenUsed="0"/>
-    <w:lsdException w:name="Medium Grid 1 Accent 1" w:semiHidden="0" w:uiPriority="67" w:unhideWhenUsed="0"/>
-    <w:lsdException w:name="Medium Grid 2 Accent 1" w:semiHidden="0" w:uiPriority="68" w:unhideWhenUsed="0"/>
-    <w:lsdException w:name="Medium Grid 3 Accent 1" w:semiHidden="0" w:uiPriority="69" w:unhideWhenUsed="0"/>
-    <w:lsdException w:name="Dark List Accent 1" w:semiHidden="0" w:uiPriority="70" w:unhideWhenUsed="0"/>
-    <w:lsdException w:name="Colorful Shading Accent 1" w:semiHidden="0" w:uiPriority="71" w:unhideWhenUsed="0"/>
-    <w:lsdException w:name="Colorful List Accent 1" w:semiHidden="0" w:uiPriority="72" w:unhideWhenUsed="0"/>
-    <w:lsdException w:name="Colorful Grid Accent 1" w:semiHidden="0" w:uiPriority="73" w:unhideWhenUsed="0"/>
-    <w:lsdException w:name="Light Shading Accent 2" w:semiHidden="0" w:uiPriority="60" w:unhideWhenUsed="0"/>
-    <w:lsdException w:name="Light List Accent 2" w:semiHidden="0" w:uiPriority="61" w:unhideWhenUsed="0"/>
-    <w:lsdException w:name="Light Grid Accent 2" w:semiHidden="0" w:uiPriority="62" w:unhideWhenUsed="0"/>
-    <w:lsdException w:name="Medium Shading 1 Accent 2" w:semiHidden="0" w:uiPriority="63" w:unhideWhenUsed="0"/>
-    <w:lsdException w:name="Medium Shading 2 Accent 2" w:semiHidden="0" w:uiPriority="64" w:unhideWhenUsed="0"/>
-    <w:lsdException w:name="Medium List 1 Accent 2" w:semiHidden="0" w:uiPriority="65" w:unhideWhenUsed="0"/>
-    <w:lsdException w:name="Medium List 2 Accent 2" w:semiHidden="0" w:uiPriority="66" w:unhideWhenUsed="0"/>
-    <w:lsdException w:name="Medium Grid 1 Accent 2" w:semiHidden="0" w:uiPriority="67" w:unhideWhenUsed="0"/>
-    <w:lsdException w:name="Medium Grid 2 Accent 2" w:semiHidden="0" w:uiPriority="68" w:unhideWhenUsed="0"/>
-    <w:lsdException w:name="Medium Grid 3 Accent 2" w:semiHidden="0" w:uiPriority="69" w:unhideWhenUsed="0"/>
-    <w:lsdException w:name="Dark List Accent 2" w:semiHidden="0" w:uiPriority="70" w:unhideWhenUsed="0"/>
-    <w:lsdException w:name="Colorful Shading Accent 2" w:semiHidden="0" w:uiPriority="71" w:unhideWhenUsed="0"/>
-    <w:lsdException w:name="Colorful List Accent 2" w:semiHidden="0" w:uiPriority="72" w:unhideWhenUsed="0"/>
-    <w:lsdException w:name="Colorful Grid Accent 2" w:semiHidden="0" w:uiPriority="73" w:unhideWhenUsed="0"/>
-    <w:lsdException w:name="Light Shading Accent 3" w:semiHidden="0" w:uiPriority="60" w:unhideWhenUsed="0"/>
-    <w:lsdException w:name="Light List Accent 3" w:semiHidden="0" w:uiPriority="61" w:unhideWhenUsed="0"/>
-    <w:lsdException w:name="Light Grid Accent 3" w:semiHidden="0" w:uiPriority="62" w:unhideWhenUsed="0"/>
-    <w:lsdException w:name="Medium Shading 1 Accent 3" w:semiHidden="0" w:uiPriority="63" w:unhideWhenUsed="0"/>
-    <w:lsdException w:name="Medium Shading 2 Accent 3" w:semiHidden="0" w:uiPriority="64" w:unhideWhenUsed="0"/>
-    <w:lsdException w:name="Medium List 1 Accent 3" w:semiHidden="0" w:uiPriority="65" w:unhideWhenUsed="0"/>
-    <w:lsdException w:name="Medium List 2 Accent 3" w:semiHidden="0" w:uiPriority="66" w:unhideWhenUsed="0"/>
-    <w:lsdException w:name="Medium Grid 1 Accent 3" w:semiHidden="0" w:uiPriority="67" w:unhideWhenUsed="0"/>
-    <w:lsdException w:name="Medium Grid 2 Accent 3" w:semiHidden="0" w:uiPriority="68" w:unhideWhenUsed="0"/>
-    <w:lsdException w:name="Medium Grid 3 Accent 3" w:semiHidden="0" w:uiPriority="69" w:unhideWhenUsed="0"/>
-    <w:lsdException w:name="Dark List Accent 3" w:semiHidden="0" w:uiPriority="70" w:unhideWhenUsed="0"/>
-    <w:lsdException w:name="Colorful Shading Accent 3" w:semiHidden="0" w:uiPriority="71" w:unhideWhenUsed="0"/>
-    <w:lsdException w:name="Colorful List Accent 3" w:semiHidden="0" w:uiPriority="72" w:unhideWhenUsed="0"/>
-    <w:lsdException w:name="Colorful Grid Accent 3" w:semiHidden="0" w:uiPriority="73" w:unhideWhenUsed="0"/>
-    <w:lsdException w:name="Light Shading Accent 4" w:semiHidden="0" w:uiPriority="60" w:unhideWhenUsed="0"/>
-    <w:lsdException w:name="Light List Accent 4" w:semiHidden="0" w:uiPriority="61" w:unhideWhenUsed="0"/>
-    <w:lsdException w:name="Light Grid Accent 4" w:semiHidden="0" w:uiPriority="62" w:unhideWhenUsed="0"/>
-    <w:lsdException w:name="Medium Shading 1 Accent 4" w:semiHidden="0" w:uiPriority="63" w:unhideWhenUsed="0"/>
-    <w:lsdException w:name="Medium Shading 2 Accent 4" w:semiHidden="0" w:uiPriority="64" w:unhideWhenUsed="0"/>
-    <w:lsdException w:name="Medium List 1 Accent 4" w:semiHidden="0" w:uiPriority="65" w:unhideWhenUsed="0"/>
-    <w:lsdException w:name="Medium List 2 Accent 4" w:semiHidden="0" w:uiPriority="66" w:unhideWhenUsed="0"/>
-    <w:lsdException w:name="Medium Grid 1 Accent 4" w:semiHidden="0" w:uiPriority="67" w:unhideWhenUsed="0"/>
-    <w:lsdException w:name="Medium Grid 2 Accent 4" w:semiHidden="0" w:uiPriority="68" w:unhideWhenUsed="0"/>
-    <w:lsdException w:name="Medium Grid 3 Accent 4" w:semiHidden="0" w:uiPriority="69" w:unhideWhenUsed="0"/>
-    <w:lsdException w:name="Dark List Accent 4" w:semiHidden="0" w:uiPriority="70" w:unhideWhenUsed="0"/>
-    <w:lsdException w:name="Colorful Shading Accent 4" w:semiHidden="0" w:uiPriority="71" w:unhideWhenUsed="0"/>
-    <w:lsdException w:name="Colorful List Accent 4" w:semiHidden="0" w:uiPriority="72" w:unhideWhenUsed="0"/>
-    <w:lsdException w:name="Colorful Grid Accent 4" w:semiHidden="0" w:uiPriority="73" w:unhideWhenUsed="0"/>
-    <w:lsdException w:name="Light Shading Accent 5" w:semiHidden="0" w:uiPriority="60" w:unhideWhenUsed="0"/>
-    <w:lsdException w:name="Light List Accent 5" w:semiHidden="0" w:uiPriority="61" w:unhideWhenUsed="0"/>
-    <w:lsdException w:name="Light Grid Accent 5" w:semiHidden="0" w:uiPriority="62" w:unhideWhenUsed="0"/>
-    <w:lsdException w:name="Medium Shading 1 Accent 5" w:semiHidden="0" w:uiPriority="63" w:unhideWhenUsed="0"/>
-    <w:lsdException w:name="Medium Shading 2 Accent 5" w:semiHidden="0" w:uiPriority="64" w:unhideWhenUsed="0"/>
-    <w:lsdException w:name="Medium List 1 Accent 5" w:semiHidden="0" w:uiPriority="65" w:unhideWhenUsed="0"/>
-    <w:lsdException w:name="Medium List 2 Accent 5" w:semiHidden="0" w:uiPriority="66" w:unhideWhenUsed="0"/>
-    <w:lsdException w:name="Medium Grid 1 Accent 5" w:semiHidden="0" w:uiPriority="67" w:unhideWhenUsed="0"/>
-    <w:lsdException w:name="Medium Grid 2 Accent 5" w:semiHidden="0" w:uiPriority="68" w:unhideWhenUsed="0"/>
-    <w:lsdException w:name="Medium Grid 3 Accent 5" w:semiHidden="0" w:uiPriority="69" w:unhideWhenUsed="0"/>
-    <w:lsdException w:name="Dark List Accent 5" w:semiHidden="0" w:uiPriority="70" w:unhideWhenUsed="0"/>
-    <w:lsdException w:name="Colorful Shading Accent 5" w:semiHidden="0" w:uiPriority="71" w:unhideWhenUsed="0"/>
-    <w:lsdException w:name="Colorful List Accent 5" w:semiHidden="0" w:uiPriority="72" w:unhideWhenUsed="0"/>
-    <w:lsdException w:name="Colorful Grid Accent 5" w:semiHidden="0" w:uiPriority="73" w:unhideWhenUsed="0"/>
-    <w:lsdException w:name="Light Shading Accent 6" w:semiHidden="0" w:uiPriority="60" w:unhideWhenUsed="0"/>
-    <w:lsdException w:name="Light List Accent 6" w:semiHidden="0" w:uiPriority="61" w:unhideWhenUsed="0"/>
-    <w:lsdException w:name="Light Grid Accent 6" w:semiHidden="0" w:uiPriority="62" w:unhideWhenUsed="0"/>
-    <w:lsdException w:name="Medium Shading 1 Accent 6" w:semiHidden="0" w:uiPriority="63" w:unhideWhenUsed="0"/>
-    <w:lsdException w:name="Medium Shading 2 Accent 6" w:semiHidden="0" w:uiPriority="64" w:unhideWhenUsed="0"/>
-    <w:lsdException w:name="Medium List 1 Accent 6" w:semiHidden="0" w:uiPriority="65" w:unhideWhenUsed="0"/>
-    <w:lsdException w:name="Medium List 2 Accent 6" w:semiHidden="0" w:uiPriority="66" w:unhideWhenUsed="0"/>
-    <w:lsdException w:name="Medium Grid 1 Accent 6" w:semiHidden="0" w:uiPriority="67" w:unhideWhenUsed="0"/>
-    <w:lsdException w:name="Medium Grid 2 Accent 6" w:semiHidden="0" w:uiPriority="68" w:unhideWhenUsed="0"/>
-    <w:lsdException w:name="Medium Grid 3 Accent 6" w:semiHidden="0" w:uiPriority="69" w:unhideWhenUsed="0"/>
-    <w:lsdException w:name="Dark List Accent 6" w:semiHidden="0" w:uiPriority="70" w:unhideWhenUsed="0"/>
-    <w:lsdException w:name="Colorful Shading Accent 6" w:semiHidden="0" w:uiPriority="71" w:unhideWhenUsed="0"/>
-    <w:lsdException w:name="Colorful List Accent 6" w:semiHidden="0" w:uiPriority="72" w:unhideWhenUsed="0"/>
-    <w:lsdException w:name="Colorful Grid Accent 6" w:semiHidden="0" w:uiPriority="73" w:unhideWhenUsed="0"/>
-    <w:lsdException w:name="Subtle Emphasis" w:semiHidden="0" w:uiPriority="19" w:unhideWhenUsed="0" w:qFormat="1"/>
-    <w:lsdException w:name="Intense Emphasis" w:semiHidden="0" w:uiPriority="21" w:unhideWhenUsed="0" w:qFormat="1"/>
-    <w:lsdException w:name="Subtle Reference" w:semiHidden="0" w:uiPriority="31" w:unhideWhenUsed="0" w:qFormat="1"/>
-    <w:lsdException w:name="Intense Reference" w:semiHidden="0" w:uiPriority="32" w:unhideWhenUsed="0" w:qFormat="1"/>
-    <w:lsdException w:name="Book Title" w:semiHidden="0" w:uiPriority="33" w:unhideWhenUsed="0" w:qFormat="1"/>
-    <w:lsdException w:name="Bibliography" w:uiPriority="37"/>
-    <w:lsdException w:name="TOC Heading" w:uiPriority="39" w:qFormat="1"/>
-  </w:latentStyles>
-  <w:style w:type="paragraph" w:default="1" w:styleId="Normal">
-    <w:name w:val="Normal"/>
-    <w:qFormat/>
-    <w:rsid w:val="0093130F"/>
-    <w:rPr>
-      <w:rFonts w:ascii="Segoe UI" w:hAnsi="Segoe UI"/>
-      <w:sz w:val="24"/>
-    </w:rPr>
-  </w:style>
-  <w:style w:type="paragraph" w:styleId="Ttulo1">
-    <w:name w:val="heading 1"/>
-    <w:aliases w:val="Texto Derecho"/>
-    <w:basedOn w:val="Normal"/>
-    <w:next w:val="Normal"/>
-    <w:link w:val="Ttulo1Car"/>
-    <w:uiPriority w:val="9"/>
-    <w:qFormat/>
-    <w:rsid w:val="0093130F"/>
-    <w:pPr>
-      <w:spacing w:after="0" w:line="240" w:lineRule="auto"/>
-      <w:jc w:val="both"/>
-      <w:outlineLvl w:val="0"/>
-    </w:pPr>
-    <w:rPr>
-      <w:sz w:val="21"/>
-    </w:rPr>
-  </w:style>
-  <w:style w:type="character" w:default="1" w:styleId="Fuentedeprrafopredeter">
-    <w:name w:val="Default Paragraph Font"/>
-    <w:uiPriority w:val="1"/>
-    <w:semiHidden/>
-    <w:unhideWhenUsed/>
-  </w:style>
-  <w:style w:type="table" w:default="1" w:styleId="Tablanormal">
-    <w:name w:val="Normal Table"/>
-    <w:uiPriority w:val="99"/>
-    <w:semiHidden/>
-    <w:unhideWhenUsed/>
-    <w:tblPr>
-      <w:tblInd w:w="0" w:type="dxa"/>
-      <w:tblCellMar>
-        <w:top w:w="0" w:type="dxa"/>
-        <w:left w:w="108" w:type="dxa"/>
-        <w:bottom w:w="0" w:type="dxa"/>
-        <w:right w:w="108" w:type="dxa"/>
-      </w:tblCellMar>
-    </w:tblPr>
-  </w:style>
-  <w:style w:type="numbering" w:default="1" w:styleId="Sinlista">
-    <w:name w:val="No List"/>
-    <w:uiPriority w:val="99"/>
-    <w:semiHidden/>
-    <w:unhideWhenUsed/>
-  </w:style>
-  <w:style w:type="table" w:styleId="Tablaconcuadrcula">
-    <w:name w:val="Table Grid"/>
-    <w:basedOn w:val="Tablanormal"/>
-    <w:uiPriority w:val="39"/>
-    <w:rsid w:val="0093130F"/>
-    <w:pPr>
-      <w:spacing w:after="0" w:line="240" w:lineRule="auto"/>
-    </w:pPr>
-    <w:tblPr>
-      <w:tblBorders>
-        <w:top w:val="single" w:sz="4" w:space="0" w:color="auto"/>
-        <w:left w:val="single" w:sz="4" w:space="0" w:color="auto"/>
-        <w:bottom w:val="single" w:sz="4" w:space="0" w:color="auto"/>
-        <w:right w:val="single" w:sz="4" w:space="0" w:color="auto"/>
-        <w:insideH w:val="single" w:sz="4" w:space="0" w:color="auto"/>
-        <w:insideV w:val="single" w:sz="4" w:space="0" w:color="auto"/>
-      </w:tblBorders>
-    </w:tblPr>
-  </w:style>
-  <w:style w:type="paragraph" w:styleId="Sinespaciado">
-    <w:name w:val="No Spacing"/>
-    <w:aliases w:val="Texto Izquierdo"/>
-    <w:basedOn w:val="Normal"/>
-    <w:uiPriority w:val="1"/>
-    <w:qFormat/>
-    <w:rsid w:val="0093130F"/>
-    <w:pPr>
-      <w:spacing w:after="0" w:line="240" w:lineRule="auto"/>
-    </w:pPr>
-    <w:rPr>
-      <w:i/>
-    </w:rPr>
-  </w:style>
-  <w:style w:type="character" w:customStyle="1" w:styleId="Ttulo1Car">
-    <w:name w:val="Título 1 Car"/>
-    <w:aliases w:val="Texto Derecho Car"/>
-    <w:basedOn w:val="Fuentedeprrafopredeter"/>
-    <w:link w:val="Ttulo1"/>
-    <w:uiPriority w:val="9"/>
-    <w:rsid w:val="0093130F"/>
-    <w:rPr>
-      <w:rFonts w:ascii="Segoe UI" w:hAnsi="Segoe UI"/>
-      <w:sz w:val="21"/>
-    </w:rPr>
-  </w:style>
-  <w:style w:type="table" w:customStyle="1" w:styleId="GridTable3Accent3">
-    <w:name w:val="Grid Table 3 Accent 3"/>
-    <w:basedOn w:val="Tablanormal"/>
-    <w:uiPriority w:val="48"/>
-    <w:rsid w:val="001C154D"/>
-    <w:pPr>
-      <w:spacing w:after="0" w:line="240" w:lineRule="auto"/>
-    </w:pPr>
-    <w:tblPr>
-      <w:tblStyleRowBandSize w:val="1"/>
-      <w:tblStyleColBandSize w:val="1"/>
-      <w:tblBorders>
-        <w:top w:val="single" w:sz="4" w:space="0" w:color="C9C9C9" w:themeColor="accent3" w:themeTint="99"/>
-        <w:left w:val="single" w:sz="4" w:space="0" w:color="C9C9C9" w:themeColor="accent3" w:themeTint="99"/>
-        <w:bottom w:val="single" w:sz="4" w:space="0" w:color="C9C9C9" w:themeColor="accent3" w:themeTint="99"/>
-        <w:right w:val="single" w:sz="4" w:space="0" w:color="C9C9C9" w:themeColor="accent3" w:themeTint="99"/>
-        <w:insideH w:val="single" w:sz="4" w:space="0" w:color="C9C9C9" w:themeColor="accent3" w:themeTint="99"/>
-        <w:insideV w:val="single" w:sz="4" w:space="0" w:color="C9C9C9" w:themeColor="accent3" w:themeTint="99"/>
-      </w:tblBorders>
-    </w:tblPr>
-    <w:tblStylePr w:type="firstRow">
-      <w:rPr>
-        <w:b/>
-        <w:bCs/>
-      </w:rPr>
-      <w:tblPr/>
-      <w:tcPr>
-        <w:tcBorders>
-          <w:top w:val="nil"/>
-          <w:left w:val="nil"/>
-          <w:right w:val="nil"/>
-          <w:insideH w:val="nil"/>
-          <w:insideV w:val="nil"/>
-        </w:tcBorders>
-        <w:shd w:val="clear" w:color="auto" w:fill="FFFFFF" w:themeFill="background1"/>
-      </w:tcPr>
-    </w:tblStylePr>
-    <w:tblStylePr w:type="lastRow">
-      <w:rPr>
-        <w:b/>
-        <w:bCs/>
-      </w:rPr>
-      <w:tblPr/>
-      <w:tcPr>
-        <w:tcBorders>
-          <w:left w:val="nil"/>
-          <w:bottom w:val="nil"/>
-          <w:right w:val="nil"/>
-          <w:insideH w:val="nil"/>
-          <w:insideV w:val="nil"/>
-        </w:tcBorders>
-        <w:shd w:val="clear" w:color="auto" w:fill="FFFFFF" w:themeFill="background1"/>
-      </w:tcPr>
-    </w:tblStylePr>
-    <w:tblStylePr w:type="firstCol">
-      <w:pPr>
-        <w:jc w:val="right"/>
-      </w:pPr>
-      <w:rPr>
-        <w:i/>
-        <w:iCs/>
-      </w:rPr>
-      <w:tblPr/>
-      <w:tcPr>
-        <w:tcBorders>
-          <w:top w:val="nil"/>
-          <w:left w:val="nil"/>
-          <w:bottom w:val="nil"/>
-          <w:insideH w:val="nil"/>
-          <w:insideV w:val="nil"/>
-        </w:tcBorders>
-        <w:shd w:val="clear" w:color="auto" w:fill="FFFFFF" w:themeFill="background1"/>
-      </w:tcPr>
-    </w:tblStylePr>
-    <w:tblStylePr w:type="lastCol">
-      <w:rPr>
-        <w:i/>
-        <w:iCs/>
-      </w:rPr>
-      <w:tblPr/>
-      <w:tcPr>
-        <w:tcBorders>
-          <w:top w:val="nil"/>
-          <w:bottom w:val="nil"/>
-          <w:right w:val="nil"/>
-          <w:insideH w:val="nil"/>
-          <w:insideV w:val="nil"/>
-        </w:tcBorders>
-        <w:shd w:val="clear" w:color="auto" w:fill="FFFFFF" w:themeFill="background1"/>
-      </w:tcPr>
-    </w:tblStylePr>
-    <w:tblStylePr w:type="band1Vert">
-      <w:tblPr/>
-      <w:tcPr>
-        <w:shd w:val="clear" w:color="auto" w:fill="EDEDED" w:themeFill="accent3" w:themeFillTint="33"/>
-      </w:tcPr>
-    </w:tblStylePr>
-    <w:tblStylePr w:type="band1Horz">
-      <w:tblPr/>
-      <w:tcPr>
-        <w:shd w:val="clear" w:color="auto" w:fill="EDEDED" w:themeFill="accent3" w:themeFillTint="33"/>
-      </w:tcPr>
-    </w:tblStylePr>
-    <w:tblStylePr w:type="neCell">
-      <w:tblPr/>
-      <w:tcPr>
-        <w:tcBorders>
-          <w:bottom w:val="single" w:sz="4" w:space="0" w:color="C9C9C9" w:themeColor="accent3" w:themeTint="99"/>
-        </w:tcBorders>
-      </w:tcPr>
-    </w:tblStylePr>
-    <w:tblStylePr w:type="nwCell">
-      <w:tblPr/>
-      <w:tcPr>
-        <w:tcBorders>
-          <w:bottom w:val="single" w:sz="4" w:space="0" w:color="C9C9C9" w:themeColor="accent3" w:themeTint="99"/>
-        </w:tcBorders>
-      </w:tcPr>
-    </w:tblStylePr>
-    <w:tblStylePr w:type="seCell">
-      <w:tblPr/>
-      <w:tcPr>
-        <w:tcBorders>
-          <w:top w:val="single" w:sz="4" w:space="0" w:color="C9C9C9" w:themeColor="accent3" w:themeTint="99"/>
-        </w:tcBorders>
-      </w:tcPr>
-    </w:tblStylePr>
-    <w:tblStylePr w:type="swCell">
-      <w:tblPr/>
-      <w:tcPr>
-        <w:tcBorders>
-          <w:top w:val="single" w:sz="4" w:space="0" w:color="C9C9C9" w:themeColor="accent3" w:themeTint="99"/>
-        </w:tcBorders>
-      </w:tcPr>
-    </w:tblStylePr>
-  </w:style>
-  <w:style w:type="table" w:customStyle="1" w:styleId="ListTable2Accent3">
-    <w:name w:val="List Table 2 Accent 3"/>
+  <w:style w:type="table" w:customStyle="1" w:styleId="Tabladelista2-nfasis31">
+    <w:name w:val="Tabla de lista 2 - Énfasis 31"/>
     <w:basedOn w:val="Tablanormal"/>
     <w:uiPriority w:val="47"/>
     <w:rsid w:val="001C154D"/>
@@ -1848,7 +2279,7 @@
   <a:extraClrSchemeLst/>
   <a:extLst>
     <a:ext uri="{05A4C25C-085E-4340-85A3-A5531E510DB2}">
-      <thm15:themeFamily xmlns="" xmlns:thm15="http://schemas.microsoft.com/office/thememl/2012/main" name="Office Theme" id="{62F939B6-93AF-4DB8-9C6B-D6C7DFDC589F}" vid="{4A3C46E8-61CC-4603-A589-7422A47A8E4A}"/>
+      <thm15:themeFamily xmlns:thm15="http://schemas.microsoft.com/office/thememl/2012/main" name="Office Theme" id="{62F939B6-93AF-4DB8-9C6B-D6C7DFDC589F}" vid="{4A3C46E8-61CC-4603-A589-7422A47A8E4A}"/>
     </a:ext>
   </a:extLst>
 </a:theme>
@@ -1859,7 +2290,7 @@
 </file>
 
 <file path=customXml/itemProps1.xml><?xml version="1.0" encoding="utf-8"?>
-<ds:datastoreItem xmlns:ds="http://schemas.openxmlformats.org/officeDocument/2006/customXml" ds:itemID="{36F91707-1924-457C-972F-9204C3854A03}">
+<ds:datastoreItem xmlns:ds="http://schemas.openxmlformats.org/officeDocument/2006/customXml" ds:itemID="{1CC5638C-B668-4541-ABA5-B432527CD472}">
   <ds:schemaRefs>
     <ds:schemaRef ds:uri="http://schemas.openxmlformats.org/officeDocument/2006/bibliography"/>
   </ds:schemaRefs>
